--- a/DP/211300024.docx
+++ b/DP/211300024.docx
@@ -412,13 +412,7 @@
     <w:p/>
     <w:p/>
     <w:p/>
-    <w:p>
-      <w:pPr>
-        <w:rPr>
-          <w:rFonts w:hint="eastAsia"/>
-        </w:rPr>
-      </w:pPr>
-    </w:p>
+    <w:p/>
     <w:p/>
     <w:p/>
     <w:p/>
@@ -529,10 +523,9 @@
     </w:p>
     <w:p>
       <w:pPr>
-        <w:pStyle w:val="a4"/>
-        <w:spacing w:line="360" w:lineRule="auto"/>
-        <w:ind w:left="420" w:firstLineChars="0" w:firstLine="0"/>
-        <w:rPr>
+        <w:spacing w:line="360" w:lineRule="auto"/>
+        <w:rPr>
+          <w:rFonts w:hint="eastAsia"/>
           <w:sz w:val="28"/>
           <w:szCs w:val="28"/>
         </w:rPr>
@@ -570,6 +563,7 @@
         <w:spacing w:line="360" w:lineRule="auto"/>
         <w:ind w:left="420" w:firstLine="420"/>
         <w:rPr>
+          <w:rFonts w:hint="eastAsia"/>
           <w:sz w:val="24"/>
           <w:szCs w:val="24"/>
         </w:rPr>
@@ -596,23 +590,77 @@
           <w:sz w:val="24"/>
           <w:szCs w:val="24"/>
         </w:rPr>
-        <w:t>，他们</w:t>
-      </w:r>
-      <w:r>
-        <w:rPr>
-          <w:rFonts w:hint="eastAsia"/>
-          <w:sz w:val="24"/>
-          <w:szCs w:val="24"/>
-        </w:rPr>
-        <w:t>运行结果如下图所示</w:t>
-      </w:r>
-      <w:r>
-        <w:rPr>
-          <w:rFonts w:hint="eastAsia"/>
-          <w:sz w:val="24"/>
-          <w:szCs w:val="24"/>
-        </w:rPr>
-        <w:t>（此时是java程序可运行（不会出现创建线程达到上限），没有优化的情况）</w:t>
+        <w:t>，</w:t>
+      </w:r>
+      <w:r>
+        <w:rPr>
+          <w:rFonts w:hint="eastAsia"/>
+          <w:b/>
+          <w:bCs/>
+          <w:sz w:val="24"/>
+          <w:szCs w:val="24"/>
+        </w:rPr>
+        <w:t>算法未优化</w:t>
+      </w:r>
+      <w:r>
+        <w:rPr>
+          <w:rFonts w:hint="eastAsia"/>
+          <w:b/>
+          <w:bCs/>
+          <w:sz w:val="24"/>
+          <w:szCs w:val="24"/>
+        </w:rPr>
+        <w:t>运行结果</w:t>
+      </w:r>
+      <w:r>
+        <w:rPr>
+          <w:rFonts w:hint="eastAsia"/>
+          <w:sz w:val="24"/>
+          <w:szCs w:val="24"/>
+        </w:rPr>
+        <w:t>如下图所示</w:t>
+      </w:r>
+      <w:r>
+        <w:rPr>
+          <w:rFonts w:hint="eastAsia"/>
+          <w:sz w:val="24"/>
+          <w:szCs w:val="24"/>
+        </w:rPr>
+        <w:t>（</w:t>
+      </w:r>
+      <w:r>
+        <w:rPr>
+          <w:rFonts w:hint="eastAsia"/>
+          <w:sz w:val="24"/>
+          <w:szCs w:val="24"/>
+        </w:rPr>
+        <w:t>此时并行算法</w:t>
+      </w:r>
+      <w:proofErr w:type="gramStart"/>
+      <w:r>
+        <w:rPr>
+          <w:rFonts w:hint="eastAsia"/>
+          <w:sz w:val="24"/>
+          <w:szCs w:val="24"/>
+        </w:rPr>
+        <w:t>不</w:t>
+      </w:r>
+      <w:proofErr w:type="gramEnd"/>
+      <w:r>
+        <w:rPr>
+          <w:rFonts w:hint="eastAsia"/>
+          <w:sz w:val="24"/>
+          <w:szCs w:val="24"/>
+        </w:rPr>
+        <w:t>额外引入任何串行部分</w:t>
+      </w:r>
+      <w:r>
+        <w:rPr>
+          <w:rFonts w:hint="eastAsia"/>
+          <w:sz w:val="24"/>
+          <w:szCs w:val="24"/>
+        </w:rPr>
+        <w:t>）</w:t>
       </w:r>
       <w:r>
         <w:rPr>
@@ -659,19 +707,48 @@
           <w:sz w:val="24"/>
           <w:szCs w:val="24"/>
         </w:rPr>
-        <w:t>标志，也就是多线程运行结果符合预期（无interleave，是可串行化调度）。具体实践细节将在第三部分详细阐释。</w:t>
-      </w:r>
-    </w:p>
-    <w:p>
-      <w:pPr>
-        <w:spacing w:line="360" w:lineRule="auto"/>
-        <w:ind w:left="420" w:firstLine="420"/>
-        <w:rPr>
-          <w:rFonts w:hint="eastAsia"/>
-          <w:sz w:val="24"/>
-          <w:szCs w:val="24"/>
-        </w:rPr>
-      </w:pPr>
+        <w:t>标志也就是多线程运行结果符合预期（无interleave，是可串行化调度）。</w:t>
+      </w:r>
+      <w:r>
+        <w:rPr>
+          <w:rFonts w:hint="eastAsia"/>
+          <w:sz w:val="24"/>
+          <w:szCs w:val="24"/>
+        </w:rPr>
+        <w:t>同时也借助java排序库函数</w:t>
+      </w:r>
+      <w:proofErr w:type="spellStart"/>
+      <w:r>
+        <w:rPr>
+          <w:sz w:val="24"/>
+          <w:szCs w:val="24"/>
+        </w:rPr>
+        <w:t>Arrays.sort</w:t>
+      </w:r>
+      <w:proofErr w:type="spellEnd"/>
+      <w:r>
+        <w:rPr>
+          <w:sz w:val="24"/>
+          <w:szCs w:val="24"/>
+        </w:rPr>
+        <w:t>()</w:t>
+      </w:r>
+      <w:r>
+        <w:rPr>
+          <w:rFonts w:hint="eastAsia"/>
+          <w:sz w:val="24"/>
+          <w:szCs w:val="24"/>
+        </w:rPr>
+        <w:t>来验证串行、并行算法正确性。</w:t>
+      </w:r>
+      <w:r>
+        <w:rPr>
+          <w:rFonts w:hint="eastAsia"/>
+          <w:sz w:val="24"/>
+          <w:szCs w:val="24"/>
+        </w:rPr>
+        <w:t>具体实践细节将在第三部分详细阐释。</w:t>
+      </w:r>
     </w:p>
     <w:p>
       <w:pPr>
@@ -679,6 +756,7 @@
         <w:rPr>
           <w:sz w:val="28"/>
           <w:szCs w:val="28"/>
+          <w:lang w:val="x-none"/>
         </w:rPr>
       </w:pPr>
       <w:r>
@@ -699,6 +777,480 @@
       </w:r>
       <w:r>
         <w:rPr>
+          <w:rFonts w:ascii="宋体" w:eastAsia="宋体" w:hAnsi="宋体" w:cs="宋体" w:hint="eastAsia"/>
+          <w:snapToGrid w:val="0"/>
+          <w:color w:val="000000"/>
+          <w:w w:val="0"/>
+          <w:kern w:val="0"/>
+          <w:sz w:val="0"/>
+          <w:szCs w:val="0"/>
+          <w:u w:color="000000"/>
+          <w:bdr w:val="none" w:sz="0" w:space="0" w:color="000000"/>
+          <w:shd w:val="clear" w:color="000000" w:fill="000000"/>
+          <w:lang w:val="x-none" w:bidi="x-none"/>
+        </w:rPr>
+        <w:t>、</w:t>
+      </w:r>
+      <w:r>
+        <w:rPr>
+          <w:rFonts w:ascii="宋体" w:eastAsia="宋体" w:hAnsi="宋体" w:cs="宋体"/>
+          <w:snapToGrid w:val="0"/>
+          <w:color w:val="000000"/>
+          <w:w w:val="0"/>
+          <w:kern w:val="0"/>
+          <w:sz w:val="0"/>
+          <w:szCs w:val="0"/>
+          <w:u w:color="000000"/>
+          <w:bdr w:val="none" w:sz="0" w:space="0" w:color="000000"/>
+          <w:shd w:val="clear" w:color="000000" w:fill="000000"/>
+          <w:lang w:val="x-none" w:bidi="x-none"/>
+        </w:rPr>
+        <w:drawing>
+          <wp:inline distT="0" distB="0" distL="0" distR="0" wp14:anchorId="17B089CF" wp14:editId="16D99E21">
+            <wp:extent cx="3394612" cy="1401445"/>
+            <wp:effectExtent l="0" t="0" r="0" b="8255"/>
+            <wp:docPr id="1627705844" name="图片 1"/>
+            <wp:cNvGraphicFramePr>
+              <a:graphicFrameLocks xmlns:a="http://schemas.openxmlformats.org/drawingml/2006/main" noChangeAspect="1"/>
+            </wp:cNvGraphicFramePr>
+            <a:graphic xmlns:a="http://schemas.openxmlformats.org/drawingml/2006/main">
+              <a:graphicData uri="http://schemas.openxmlformats.org/drawingml/2006/picture">
+                <pic:pic xmlns:pic="http://schemas.openxmlformats.org/drawingml/2006/picture">
+                  <pic:nvPicPr>
+                    <pic:cNvPr id="1627705844" name=""/>
+                    <pic:cNvPicPr/>
+                  </pic:nvPicPr>
+                  <pic:blipFill>
+                    <a:blip r:embed="rId6"/>
+                    <a:stretch>
+                      <a:fillRect/>
+                    </a:stretch>
+                  </pic:blipFill>
+                  <pic:spPr>
+                    <a:xfrm>
+                      <a:off x="0" y="0"/>
+                      <a:ext cx="3421690" cy="1412624"/>
+                    </a:xfrm>
+                    <a:prstGeom prst="rect">
+                      <a:avLst/>
+                    </a:prstGeom>
+                  </pic:spPr>
+                </pic:pic>
+              </a:graphicData>
+            </a:graphic>
+          </wp:inline>
+        </w:drawing>
+      </w:r>
+      <w:r>
+        <w:rPr>
+          <w:rFonts w:ascii="宋体" w:eastAsia="宋体" w:hAnsi="宋体" w:cs="宋体"/>
+          <w:snapToGrid w:val="0"/>
+          <w:color w:val="000000"/>
+          <w:w w:val="0"/>
+          <w:kern w:val="0"/>
+          <w:sz w:val="0"/>
+          <w:szCs w:val="0"/>
+          <w:u w:color="000000"/>
+          <w:bdr w:val="none" w:sz="0" w:space="0" w:color="000000"/>
+          <w:shd w:val="clear" w:color="000000" w:fill="000000"/>
+          <w:lang w:val="x-none" w:bidi="x-none"/>
+        </w:rPr>
+        <w:drawing>
+          <wp:inline distT="0" distB="0" distL="0" distR="0" wp14:anchorId="7B780F87" wp14:editId="72C20A46">
+            <wp:extent cx="3225800" cy="1403820"/>
+            <wp:effectExtent l="0" t="0" r="0" b="6350"/>
+            <wp:docPr id="283270240" name="图片 1"/>
+            <wp:cNvGraphicFramePr>
+              <a:graphicFrameLocks xmlns:a="http://schemas.openxmlformats.org/drawingml/2006/main" noChangeAspect="1"/>
+            </wp:cNvGraphicFramePr>
+            <a:graphic xmlns:a="http://schemas.openxmlformats.org/drawingml/2006/main">
+              <a:graphicData uri="http://schemas.openxmlformats.org/drawingml/2006/picture">
+                <pic:pic xmlns:pic="http://schemas.openxmlformats.org/drawingml/2006/picture">
+                  <pic:nvPicPr>
+                    <pic:cNvPr id="283270240" name=""/>
+                    <pic:cNvPicPr/>
+                  </pic:nvPicPr>
+                  <pic:blipFill>
+                    <a:blip r:embed="rId7"/>
+                    <a:stretch>
+                      <a:fillRect/>
+                    </a:stretch>
+                  </pic:blipFill>
+                  <pic:spPr>
+                    <a:xfrm>
+                      <a:off x="0" y="0"/>
+                      <a:ext cx="3230767" cy="1405982"/>
+                    </a:xfrm>
+                    <a:prstGeom prst="rect">
+                      <a:avLst/>
+                    </a:prstGeom>
+                  </pic:spPr>
+                </pic:pic>
+              </a:graphicData>
+            </a:graphic>
+          </wp:inline>
+        </w:drawing>
+      </w:r>
+    </w:p>
+    <w:p>
+      <w:pPr>
+        <w:spacing w:line="360" w:lineRule="auto"/>
+        <w:ind w:left="420" w:firstLine="420"/>
+        <w:rPr>
+          <w:rFonts w:hint="eastAsia"/>
+          <w:b/>
+          <w:bCs/>
+          <w:sz w:val="22"/>
+        </w:rPr>
+      </w:pPr>
+      <w:r>
+        <w:rPr>
+          <w:b/>
+          <w:bCs/>
+          <w:sz w:val="22"/>
+        </w:rPr>
+        <w:t>1.1</w:t>
+      </w:r>
+      <w:r>
+        <w:rPr>
+          <w:rFonts w:hint="eastAsia"/>
+          <w:b/>
+          <w:bCs/>
+          <w:sz w:val="22"/>
+        </w:rPr>
+        <w:t>：</w:t>
+      </w:r>
+      <w:r>
+        <w:rPr>
+          <w:rFonts w:hint="eastAsia"/>
+          <w:b/>
+          <w:bCs/>
+          <w:sz w:val="22"/>
+        </w:rPr>
+        <w:t xml:space="preserve"> </w:t>
+      </w:r>
+      <w:r>
+        <w:rPr>
+          <w:rFonts w:hint="eastAsia"/>
+          <w:b/>
+          <w:bCs/>
+          <w:sz w:val="22"/>
+        </w:rPr>
+        <w:t>实现串行的枚举排序算法</w:t>
+      </w:r>
+      <w:r>
+        <w:rPr>
+          <w:sz w:val="22"/>
+        </w:rPr>
+        <w:t xml:space="preserve">       </w:t>
+      </w:r>
+      <w:r>
+        <w:rPr>
+          <w:sz w:val="22"/>
+        </w:rPr>
+        <w:t xml:space="preserve"> </w:t>
+      </w:r>
+      <w:r>
+        <w:rPr>
+          <w:sz w:val="22"/>
+        </w:rPr>
+        <w:t xml:space="preserve">       </w:t>
+      </w:r>
+      <w:r>
+        <w:rPr>
+          <w:sz w:val="22"/>
+        </w:rPr>
+        <w:t xml:space="preserve"> </w:t>
+      </w:r>
+      <w:r>
+        <w:rPr>
+          <w:sz w:val="22"/>
+        </w:rPr>
+        <w:t xml:space="preserve"> </w:t>
+      </w:r>
+      <w:r>
+        <w:rPr>
+          <w:sz w:val="22"/>
+        </w:rPr>
+        <w:tab/>
+      </w:r>
+      <w:r>
+        <w:rPr>
+          <w:sz w:val="22"/>
+        </w:rPr>
+        <w:t xml:space="preserve"> </w:t>
+      </w:r>
+      <w:r>
+        <w:rPr>
+          <w:b/>
+          <w:bCs/>
+          <w:sz w:val="22"/>
+        </w:rPr>
+        <w:t>1.</w:t>
+      </w:r>
+      <w:r>
+        <w:rPr>
+          <w:b/>
+          <w:bCs/>
+          <w:sz w:val="22"/>
+        </w:rPr>
+        <w:t>2</w:t>
+      </w:r>
+      <w:r>
+        <w:rPr>
+          <w:rFonts w:hint="eastAsia"/>
+          <w:b/>
+          <w:bCs/>
+          <w:sz w:val="22"/>
+        </w:rPr>
+        <w:t xml:space="preserve">： </w:t>
+      </w:r>
+      <w:r>
+        <w:rPr>
+          <w:rFonts w:hint="eastAsia"/>
+          <w:b/>
+          <w:bCs/>
+          <w:sz w:val="22"/>
+        </w:rPr>
+        <w:t>实现并行的枚举排序算法</w:t>
+      </w:r>
+    </w:p>
+    <w:p>
+      <w:pPr>
+        <w:spacing w:line="360" w:lineRule="auto"/>
+        <w:rPr>
+          <w:b/>
+          <w:bCs/>
+          <w:sz w:val="22"/>
+        </w:rPr>
+      </w:pPr>
+      <w:r>
+        <w:rPr>
+          <w:b/>
+          <w:bCs/>
+          <w:sz w:val="22"/>
+        </w:rPr>
+        <w:drawing>
+          <wp:inline distT="0" distB="0" distL="0" distR="0" wp14:anchorId="4A542433" wp14:editId="068F9A4B">
+            <wp:extent cx="3371850" cy="1393531"/>
+            <wp:effectExtent l="0" t="0" r="0" b="0"/>
+            <wp:docPr id="1377183432" name="图片 1"/>
+            <wp:cNvGraphicFramePr>
+              <a:graphicFrameLocks xmlns:a="http://schemas.openxmlformats.org/drawingml/2006/main" noChangeAspect="1"/>
+            </wp:cNvGraphicFramePr>
+            <a:graphic xmlns:a="http://schemas.openxmlformats.org/drawingml/2006/main">
+              <a:graphicData uri="http://schemas.openxmlformats.org/drawingml/2006/picture">
+                <pic:pic xmlns:pic="http://schemas.openxmlformats.org/drawingml/2006/picture">
+                  <pic:nvPicPr>
+                    <pic:cNvPr id="1377183432" name=""/>
+                    <pic:cNvPicPr/>
+                  </pic:nvPicPr>
+                  <pic:blipFill>
+                    <a:blip r:embed="rId8"/>
+                    <a:stretch>
+                      <a:fillRect/>
+                    </a:stretch>
+                  </pic:blipFill>
+                  <pic:spPr>
+                    <a:xfrm>
+                      <a:off x="0" y="0"/>
+                      <a:ext cx="3391645" cy="1401712"/>
+                    </a:xfrm>
+                    <a:prstGeom prst="rect">
+                      <a:avLst/>
+                    </a:prstGeom>
+                  </pic:spPr>
+                </pic:pic>
+              </a:graphicData>
+            </a:graphic>
+          </wp:inline>
+        </w:drawing>
+      </w:r>
+      <w:r>
+        <w:rPr>
+          <w:b/>
+          <w:bCs/>
+          <w:sz w:val="22"/>
+        </w:rPr>
+        <w:drawing>
+          <wp:inline distT="0" distB="0" distL="0" distR="0" wp14:anchorId="1571E712" wp14:editId="5B76D629">
+            <wp:extent cx="3218629" cy="1390543"/>
+            <wp:effectExtent l="0" t="0" r="1270" b="635"/>
+            <wp:docPr id="1121965944" name="图片 1"/>
+            <wp:cNvGraphicFramePr>
+              <a:graphicFrameLocks xmlns:a="http://schemas.openxmlformats.org/drawingml/2006/main" noChangeAspect="1"/>
+            </wp:cNvGraphicFramePr>
+            <a:graphic xmlns:a="http://schemas.openxmlformats.org/drawingml/2006/main">
+              <a:graphicData uri="http://schemas.openxmlformats.org/drawingml/2006/picture">
+                <pic:pic xmlns:pic="http://schemas.openxmlformats.org/drawingml/2006/picture">
+                  <pic:nvPicPr>
+                    <pic:cNvPr id="1121965944" name=""/>
+                    <pic:cNvPicPr/>
+                  </pic:nvPicPr>
+                  <pic:blipFill>
+                    <a:blip r:embed="rId9"/>
+                    <a:stretch>
+                      <a:fillRect/>
+                    </a:stretch>
+                  </pic:blipFill>
+                  <pic:spPr>
+                    <a:xfrm>
+                      <a:off x="0" y="0"/>
+                      <a:ext cx="3225529" cy="1393524"/>
+                    </a:xfrm>
+                    <a:prstGeom prst="rect">
+                      <a:avLst/>
+                    </a:prstGeom>
+                  </pic:spPr>
+                </pic:pic>
+              </a:graphicData>
+            </a:graphic>
+          </wp:inline>
+        </w:drawing>
+      </w:r>
+    </w:p>
+    <w:p>
+      <w:pPr>
+        <w:pStyle w:val="a4"/>
+        <w:spacing w:line="360" w:lineRule="auto"/>
+        <w:ind w:left="420" w:firstLineChars="0"/>
+        <w:rPr>
+          <w:rFonts w:ascii="Times New Roman" w:eastAsia="Times New Roman" w:hAnsi="Times New Roman" w:cs="Times New Roman" w:hint="eastAsia"/>
+          <w:snapToGrid w:val="0"/>
+          <w:color w:val="000000"/>
+          <w:w w:val="0"/>
+          <w:kern w:val="0"/>
+          <w:sz w:val="0"/>
+          <w:szCs w:val="0"/>
+          <w:u w:color="000000"/>
+          <w:bdr w:val="none" w:sz="0" w:space="0" w:color="000000"/>
+          <w:shd w:val="clear" w:color="000000" w:fill="000000"/>
+          <w:lang w:val="x-none" w:eastAsia="x-none" w:bidi="x-none"/>
+        </w:rPr>
+      </w:pPr>
+      <w:r>
+        <w:rPr>
+          <w:b/>
+          <w:bCs/>
+          <w:sz w:val="22"/>
+        </w:rPr>
+        <w:t>2</w:t>
+      </w:r>
+      <w:r>
+        <w:rPr>
+          <w:b/>
+          <w:bCs/>
+          <w:sz w:val="22"/>
+        </w:rPr>
+        <w:t>.1</w:t>
+      </w:r>
+      <w:r>
+        <w:rPr>
+          <w:rFonts w:hint="eastAsia"/>
+          <w:b/>
+          <w:bCs/>
+          <w:sz w:val="22"/>
+        </w:rPr>
+        <w:t xml:space="preserve">： </w:t>
+      </w:r>
+      <w:r>
+        <w:rPr>
+          <w:rFonts w:hint="eastAsia"/>
+          <w:b/>
+          <w:bCs/>
+          <w:sz w:val="22"/>
+        </w:rPr>
+        <w:t>实现串行的归并排序算法</w:t>
+      </w:r>
+      <w:r>
+        <w:rPr>
+          <w:sz w:val="22"/>
+        </w:rPr>
+        <w:t xml:space="preserve">       </w:t>
+      </w:r>
+      <w:r>
+        <w:rPr>
+          <w:sz w:val="22"/>
+        </w:rPr>
+        <w:t xml:space="preserve"> </w:t>
+      </w:r>
+      <w:r>
+        <w:rPr>
+          <w:sz w:val="22"/>
+        </w:rPr>
+        <w:t xml:space="preserve">        </w:t>
+      </w:r>
+      <w:r>
+        <w:rPr>
+          <w:sz w:val="22"/>
+        </w:rPr>
+        <w:t xml:space="preserve"> </w:t>
+      </w:r>
+      <w:r>
+        <w:rPr>
+          <w:sz w:val="22"/>
+        </w:rPr>
+        <w:tab/>
+      </w:r>
+      <w:r>
+        <w:rPr>
+          <w:sz w:val="22"/>
+        </w:rPr>
+        <w:t xml:space="preserve"> </w:t>
+      </w:r>
+      <w:r>
+        <w:rPr>
+          <w:b/>
+          <w:bCs/>
+          <w:sz w:val="22"/>
+        </w:rPr>
+        <w:t>2</w:t>
+      </w:r>
+      <w:r>
+        <w:rPr>
+          <w:b/>
+          <w:bCs/>
+          <w:sz w:val="22"/>
+        </w:rPr>
+        <w:t>.</w:t>
+      </w:r>
+      <w:r>
+        <w:rPr>
+          <w:b/>
+          <w:bCs/>
+          <w:sz w:val="22"/>
+        </w:rPr>
+        <w:t>2</w:t>
+      </w:r>
+      <w:r>
+        <w:rPr>
+          <w:rFonts w:hint="eastAsia"/>
+          <w:b/>
+          <w:bCs/>
+          <w:sz w:val="22"/>
+        </w:rPr>
+        <w:t xml:space="preserve">： </w:t>
+      </w:r>
+      <w:r>
+        <w:rPr>
+          <w:rFonts w:hint="eastAsia"/>
+          <w:b/>
+          <w:bCs/>
+          <w:sz w:val="22"/>
+        </w:rPr>
+        <w:t>实现并行的归并</w:t>
+      </w:r>
+      <w:r>
+        <w:rPr>
+          <w:rFonts w:hint="eastAsia"/>
+          <w:b/>
+          <w:bCs/>
+          <w:sz w:val="22"/>
+        </w:rPr>
+        <w:t>排序算法</w:t>
+      </w:r>
+      <w:r>
+        <w:rPr>
           <w:rFonts w:ascii="Times New Roman" w:eastAsia="Times New Roman" w:hAnsi="Times New Roman" w:cs="Times New Roman"/>
           <w:snapToGrid w:val="0"/>
           <w:color w:val="000000"/>
@@ -711,11 +1263,25 @@
           <w:shd w:val="clear" w:color="000000" w:fill="000000"/>
           <w:lang w:val="x-none" w:eastAsia="x-none" w:bidi="x-none"/>
         </w:rPr>
+        <w:t xml:space="preserve">L     </w:t>
+      </w:r>
+    </w:p>
+    <w:p>
+      <w:pPr>
+        <w:spacing w:line="360" w:lineRule="auto"/>
+        <w:rPr>
+          <w:sz w:val="22"/>
+        </w:rPr>
+      </w:pPr>
+      <w:r>
+        <w:rPr>
+          <w:sz w:val="22"/>
+        </w:rPr>
         <w:drawing>
-          <wp:inline distT="0" distB="0" distL="0" distR="0" wp14:anchorId="6080E971" wp14:editId="2ED6B4DD">
-            <wp:extent cx="3130550" cy="1096546"/>
-            <wp:effectExtent l="0" t="0" r="0" b="8890"/>
-            <wp:docPr id="256796071" name="图片 1"/>
+          <wp:inline distT="0" distB="0" distL="0" distR="0" wp14:anchorId="3D5481C6" wp14:editId="471957CA">
+            <wp:extent cx="3270250" cy="1377883"/>
+            <wp:effectExtent l="0" t="0" r="6350" b="0"/>
+            <wp:docPr id="566540211" name="图片 1"/>
             <wp:cNvGraphicFramePr>
               <a:graphicFrameLocks xmlns:a="http://schemas.openxmlformats.org/drawingml/2006/main" noChangeAspect="1"/>
             </wp:cNvGraphicFramePr>
@@ -723,11 +1289,11 @@
               <a:graphicData uri="http://schemas.openxmlformats.org/drawingml/2006/picture">
                 <pic:pic xmlns:pic="http://schemas.openxmlformats.org/drawingml/2006/picture">
                   <pic:nvPicPr>
-                    <pic:cNvPr id="256796071" name=""/>
+                    <pic:cNvPr id="566540211" name=""/>
                     <pic:cNvPicPr/>
                   </pic:nvPicPr>
                   <pic:blipFill>
-                    <a:blip r:embed="rId6"/>
+                    <a:blip r:embed="rId10"/>
                     <a:stretch>
                       <a:fillRect/>
                     </a:stretch>
@@ -735,7 +1301,7 @@
                   <pic:spPr>
                     <a:xfrm>
                       <a:off x="0" y="0"/>
-                      <a:ext cx="3143692" cy="1101149"/>
+                      <a:ext cx="3290059" cy="1386229"/>
                     </a:xfrm>
                     <a:prstGeom prst="rect">
                       <a:avLst/>
@@ -749,39 +1315,13 @@
       </w:r>
       <w:r>
         <w:rPr>
-          <w:rFonts w:ascii="宋体" w:eastAsia="宋体" w:hAnsi="宋体" w:cs="宋体" w:hint="eastAsia"/>
-          <w:snapToGrid w:val="0"/>
-          <w:color w:val="000000"/>
-          <w:w w:val="0"/>
-          <w:kern w:val="0"/>
-          <w:sz w:val="0"/>
-          <w:szCs w:val="0"/>
-          <w:u w:color="000000"/>
-          <w:bdr w:val="none" w:sz="0" w:space="0" w:color="000000"/>
-          <w:shd w:val="clear" w:color="000000" w:fill="000000"/>
-          <w:lang w:val="x-none" w:bidi="x-none"/>
-        </w:rPr>
-        <w:t>、</w:t>
-      </w:r>
-      <w:r>
-        <w:rPr>
-          <w:rFonts w:ascii="宋体" w:eastAsia="宋体" w:hAnsi="宋体" w:cs="宋体"/>
-          <w:snapToGrid w:val="0"/>
-          <w:color w:val="000000"/>
-          <w:w w:val="0"/>
-          <w:kern w:val="0"/>
-          <w:sz w:val="0"/>
-          <w:szCs w:val="0"/>
-          <w:u w:color="000000"/>
-          <w:bdr w:val="none" w:sz="0" w:space="0" w:color="000000"/>
-          <w:shd w:val="clear" w:color="000000" w:fill="000000"/>
-          <w:lang w:val="x-none" w:bidi="x-none"/>
+          <w:sz w:val="22"/>
         </w:rPr>
         <w:drawing>
-          <wp:inline distT="0" distB="0" distL="0" distR="0" wp14:anchorId="793314A4" wp14:editId="6A511037">
-            <wp:extent cx="3171330" cy="1159217"/>
-            <wp:effectExtent l="0" t="0" r="0" b="3175"/>
-            <wp:docPr id="655166875" name="图片 1"/>
+          <wp:inline distT="0" distB="0" distL="0" distR="0" wp14:anchorId="1C26510C" wp14:editId="7D007540">
+            <wp:extent cx="3231720" cy="1378145"/>
+            <wp:effectExtent l="0" t="0" r="6985" b="0"/>
+            <wp:docPr id="187732614" name="图片 1"/>
             <wp:cNvGraphicFramePr>
               <a:graphicFrameLocks xmlns:a="http://schemas.openxmlformats.org/drawingml/2006/main" noChangeAspect="1"/>
             </wp:cNvGraphicFramePr>
@@ -789,11 +1329,11 @@
               <a:graphicData uri="http://schemas.openxmlformats.org/drawingml/2006/picture">
                 <pic:pic xmlns:pic="http://schemas.openxmlformats.org/drawingml/2006/picture">
                   <pic:nvPicPr>
-                    <pic:cNvPr id="655166875" name=""/>
+                    <pic:cNvPr id="187732614" name=""/>
                     <pic:cNvPicPr/>
                   </pic:nvPicPr>
                   <pic:blipFill>
-                    <a:blip r:embed="rId7"/>
+                    <a:blip r:embed="rId11"/>
                     <a:stretch>
                       <a:fillRect/>
                     </a:stretch>
@@ -801,253 +1341,7 @@
                   <pic:spPr>
                     <a:xfrm>
                       <a:off x="0" y="0"/>
-                      <a:ext cx="3183494" cy="1163663"/>
-                    </a:xfrm>
-                    <a:prstGeom prst="rect">
-                      <a:avLst/>
-                    </a:prstGeom>
-                  </pic:spPr>
-                </pic:pic>
-              </a:graphicData>
-            </a:graphic>
-          </wp:inline>
-        </w:drawing>
-      </w:r>
-    </w:p>
-    <w:p>
-      <w:pPr>
-        <w:spacing w:line="360" w:lineRule="auto"/>
-        <w:ind w:left="420" w:firstLine="420"/>
-        <w:rPr>
-          <w:b/>
-          <w:bCs/>
-          <w:sz w:val="22"/>
-        </w:rPr>
-      </w:pPr>
-      <w:r>
-        <w:rPr>
-          <w:b/>
-          <w:bCs/>
-          <w:sz w:val="22"/>
-        </w:rPr>
-        <w:t>1.1</w:t>
-      </w:r>
-      <w:r>
-        <w:rPr>
-          <w:rFonts w:hint="eastAsia"/>
-          <w:b/>
-          <w:bCs/>
-          <w:sz w:val="22"/>
-        </w:rPr>
-        <w:t>：</w:t>
-      </w:r>
-      <w:r>
-        <w:rPr>
-          <w:rFonts w:hint="eastAsia"/>
-          <w:b/>
-          <w:bCs/>
-          <w:sz w:val="22"/>
-        </w:rPr>
-        <w:t xml:space="preserve"> </w:t>
-      </w:r>
-      <w:r>
-        <w:rPr>
-          <w:rFonts w:hint="eastAsia"/>
-          <w:b/>
-          <w:bCs/>
-          <w:sz w:val="22"/>
-        </w:rPr>
-        <w:t>实现串行的枚举排序算法</w:t>
-      </w:r>
-      <w:r>
-        <w:rPr>
-          <w:sz w:val="22"/>
-        </w:rPr>
-        <w:t xml:space="preserve">       </w:t>
-      </w:r>
-      <w:r>
-        <w:rPr>
-          <w:sz w:val="22"/>
-        </w:rPr>
-        <w:t xml:space="preserve"> </w:t>
-      </w:r>
-      <w:r>
-        <w:rPr>
-          <w:sz w:val="22"/>
-        </w:rPr>
-        <w:t xml:space="preserve">       </w:t>
-      </w:r>
-      <w:r>
-        <w:rPr>
-          <w:sz w:val="22"/>
-        </w:rPr>
-        <w:t xml:space="preserve"> </w:t>
-      </w:r>
-      <w:r>
-        <w:rPr>
-          <w:sz w:val="22"/>
-        </w:rPr>
-        <w:t xml:space="preserve"> </w:t>
-      </w:r>
-      <w:r>
-        <w:rPr>
-          <w:sz w:val="22"/>
-        </w:rPr>
-        <w:tab/>
-      </w:r>
-      <w:r>
-        <w:rPr>
-          <w:sz w:val="22"/>
-        </w:rPr>
-        <w:t xml:space="preserve"> </w:t>
-      </w:r>
-      <w:r>
-        <w:rPr>
-          <w:b/>
-          <w:bCs/>
-          <w:sz w:val="22"/>
-        </w:rPr>
-        <w:t>1.</w:t>
-      </w:r>
-      <w:r>
-        <w:rPr>
-          <w:b/>
-          <w:bCs/>
-          <w:sz w:val="22"/>
-        </w:rPr>
-        <w:t>2</w:t>
-      </w:r>
-      <w:r>
-        <w:rPr>
-          <w:rFonts w:hint="eastAsia"/>
-          <w:b/>
-          <w:bCs/>
-          <w:sz w:val="22"/>
-        </w:rPr>
-        <w:t xml:space="preserve">： </w:t>
-      </w:r>
-      <w:r>
-        <w:rPr>
-          <w:rFonts w:hint="eastAsia"/>
-          <w:b/>
-          <w:bCs/>
-          <w:sz w:val="22"/>
-        </w:rPr>
-        <w:t>实现</w:t>
-      </w:r>
-      <w:r>
-        <w:rPr>
-          <w:rFonts w:hint="eastAsia"/>
-          <w:b/>
-          <w:bCs/>
-          <w:sz w:val="22"/>
-        </w:rPr>
-        <w:t>并行</w:t>
-      </w:r>
-      <w:r>
-        <w:rPr>
-          <w:rFonts w:hint="eastAsia"/>
-          <w:b/>
-          <w:bCs/>
-          <w:sz w:val="22"/>
-        </w:rPr>
-        <w:t>的枚举排序算法</w:t>
-      </w:r>
-    </w:p>
-    <w:p>
-      <w:pPr>
-        <w:spacing w:line="360" w:lineRule="auto"/>
-        <w:ind w:left="420" w:firstLine="420"/>
-        <w:rPr>
-          <w:rFonts w:hint="eastAsia"/>
-          <w:b/>
-          <w:bCs/>
-          <w:sz w:val="22"/>
-        </w:rPr>
-      </w:pPr>
-    </w:p>
-    <w:p>
-      <w:pPr>
-        <w:spacing w:line="360" w:lineRule="auto"/>
-        <w:rPr>
-          <w:b/>
-          <w:bCs/>
-          <w:sz w:val="22"/>
-        </w:rPr>
-      </w:pPr>
-      <w:r>
-        <w:rPr>
-          <w:b/>
-          <w:bCs/>
-          <w:sz w:val="22"/>
-        </w:rPr>
-        <w:drawing>
-          <wp:inline distT="0" distB="0" distL="0" distR="0" wp14:anchorId="2A26CA1E" wp14:editId="2A79B9D1">
-            <wp:extent cx="3298284" cy="1111250"/>
-            <wp:effectExtent l="0" t="0" r="0" b="0"/>
-            <wp:docPr id="521123637" name="图片 1"/>
-            <wp:cNvGraphicFramePr>
-              <a:graphicFrameLocks xmlns:a="http://schemas.openxmlformats.org/drawingml/2006/main" noChangeAspect="1"/>
-            </wp:cNvGraphicFramePr>
-            <a:graphic xmlns:a="http://schemas.openxmlformats.org/drawingml/2006/main">
-              <a:graphicData uri="http://schemas.openxmlformats.org/drawingml/2006/picture">
-                <pic:pic xmlns:pic="http://schemas.openxmlformats.org/drawingml/2006/picture">
-                  <pic:nvPicPr>
-                    <pic:cNvPr id="521123637" name=""/>
-                    <pic:cNvPicPr/>
-                  </pic:nvPicPr>
-                  <pic:blipFill>
-                    <a:blip r:embed="rId8"/>
-                    <a:stretch>
-                      <a:fillRect/>
-                    </a:stretch>
-                  </pic:blipFill>
-                  <pic:spPr>
-                    <a:xfrm>
-                      <a:off x="0" y="0"/>
-                      <a:ext cx="3304453" cy="1113329"/>
-                    </a:xfrm>
-                    <a:prstGeom prst="rect">
-                      <a:avLst/>
-                    </a:prstGeom>
-                  </pic:spPr>
-                </pic:pic>
-              </a:graphicData>
-            </a:graphic>
-          </wp:inline>
-        </w:drawing>
-      </w:r>
-      <w:r>
-        <w:rPr>
-          <w:b/>
-          <w:bCs/>
-          <w:sz w:val="22"/>
-        </w:rPr>
-        <w:drawing>
-          <wp:inline distT="0" distB="0" distL="0" distR="0" wp14:anchorId="6FC8D542" wp14:editId="3312537F">
-            <wp:extent cx="3124200" cy="1097850"/>
-            <wp:effectExtent l="0" t="0" r="0" b="7620"/>
-            <wp:docPr id="843422763" name="图片 1"/>
-            <wp:cNvGraphicFramePr>
-              <a:graphicFrameLocks xmlns:a="http://schemas.openxmlformats.org/drawingml/2006/main" noChangeAspect="1"/>
-            </wp:cNvGraphicFramePr>
-            <a:graphic xmlns:a="http://schemas.openxmlformats.org/drawingml/2006/main">
-              <a:graphicData uri="http://schemas.openxmlformats.org/drawingml/2006/picture">
-                <pic:pic xmlns:pic="http://schemas.openxmlformats.org/drawingml/2006/picture">
-                  <pic:nvPicPr>
-                    <pic:cNvPr id="843422763" name=""/>
-                    <pic:cNvPicPr/>
-                  </pic:nvPicPr>
-                  <pic:blipFill>
-                    <a:blip r:embed="rId9"/>
-                    <a:stretch>
-                      <a:fillRect/>
-                    </a:stretch>
-                  </pic:blipFill>
-                  <pic:spPr>
-                    <a:xfrm>
-                      <a:off x="0" y="0"/>
-                      <a:ext cx="3130956" cy="1100224"/>
+                      <a:ext cx="3242818" cy="1382878"/>
                     </a:xfrm>
                     <a:prstGeom prst="rect">
                       <a:avLst/>
@@ -1085,15 +1379,102 @@
           <w:bCs/>
           <w:sz w:val="22"/>
         </w:rPr>
+        <w:t>3</w:t>
+      </w:r>
+      <w:r>
+        <w:rPr>
+          <w:b/>
+          <w:bCs/>
+          <w:sz w:val="22"/>
+        </w:rPr>
+        <w:t>.1</w:t>
+      </w:r>
+      <w:r>
+        <w:rPr>
+          <w:rFonts w:hint="eastAsia"/>
+          <w:b/>
+          <w:bCs/>
+          <w:sz w:val="22"/>
+        </w:rPr>
+        <w:t xml:space="preserve">： </w:t>
+      </w:r>
+      <w:r>
+        <w:rPr>
+          <w:rFonts w:hint="eastAsia"/>
+          <w:b/>
+          <w:bCs/>
+          <w:sz w:val="22"/>
+        </w:rPr>
+        <w:t>实现串行的快速排序算法</w:t>
+      </w:r>
+      <w:r>
+        <w:rPr>
+          <w:sz w:val="22"/>
+        </w:rPr>
+        <w:t xml:space="preserve">       </w:t>
+      </w:r>
+      <w:r>
+        <w:rPr>
+          <w:sz w:val="22"/>
+        </w:rPr>
+        <w:t xml:space="preserve"> </w:t>
+      </w:r>
+      <w:r>
+        <w:rPr>
+          <w:sz w:val="22"/>
+        </w:rPr>
+        <w:t xml:space="preserve">        </w:t>
+      </w:r>
+      <w:r>
+        <w:rPr>
+          <w:sz w:val="22"/>
+        </w:rPr>
+        <w:t xml:space="preserve"> </w:t>
+      </w:r>
+      <w:r>
+        <w:rPr>
+          <w:sz w:val="22"/>
+        </w:rPr>
+        <w:tab/>
+      </w:r>
+      <w:r>
+        <w:rPr>
+          <w:sz w:val="22"/>
+        </w:rPr>
+        <w:t xml:space="preserve"> </w:t>
+      </w:r>
+      <w:r>
+        <w:rPr>
+          <w:b/>
+          <w:bCs/>
+          <w:sz w:val="22"/>
+        </w:rPr>
+        <w:t>3</w:t>
+      </w:r>
+      <w:r>
+        <w:rPr>
+          <w:b/>
+          <w:bCs/>
+          <w:sz w:val="22"/>
+        </w:rPr>
+        <w:t>.</w:t>
+      </w:r>
+      <w:r>
+        <w:rPr>
+          <w:b/>
+          <w:bCs/>
+          <w:sz w:val="22"/>
+        </w:rPr>
         <w:t>2</w:t>
       </w:r>
       <w:r>
         <w:rPr>
+          <w:rFonts w:hint="eastAsia"/>
           <w:b/>
           <w:bCs/>
           <w:sz w:val="22"/>
         </w:rPr>
-        <w:t>.1</w:t>
+        <w:t xml:space="preserve">： </w:t>
       </w:r>
       <w:r>
         <w:rPr>
@@ -1102,121 +1483,7 @@
           <w:bCs/>
           <w:sz w:val="22"/>
         </w:rPr>
-        <w:t xml:space="preserve">： </w:t>
-      </w:r>
-      <w:r>
-        <w:rPr>
-          <w:rFonts w:hint="eastAsia"/>
-          <w:b/>
-          <w:bCs/>
-          <w:sz w:val="22"/>
-        </w:rPr>
-        <w:t>实现串行的</w:t>
-      </w:r>
-      <w:r>
-        <w:rPr>
-          <w:rFonts w:hint="eastAsia"/>
-          <w:b/>
-          <w:bCs/>
-          <w:sz w:val="22"/>
-        </w:rPr>
-        <w:t>归并</w:t>
-      </w:r>
-      <w:r>
-        <w:rPr>
-          <w:rFonts w:hint="eastAsia"/>
-          <w:b/>
-          <w:bCs/>
-          <w:sz w:val="22"/>
-        </w:rPr>
-        <w:t>排序算法</w:t>
-      </w:r>
-      <w:r>
-        <w:rPr>
-          <w:sz w:val="22"/>
-        </w:rPr>
-        <w:t xml:space="preserve">       </w:t>
-      </w:r>
-      <w:r>
-        <w:rPr>
-          <w:sz w:val="22"/>
-        </w:rPr>
-        <w:t xml:space="preserve"> </w:t>
-      </w:r>
-      <w:r>
-        <w:rPr>
-          <w:sz w:val="22"/>
-        </w:rPr>
-        <w:t xml:space="preserve">        </w:t>
-      </w:r>
-      <w:r>
-        <w:rPr>
-          <w:sz w:val="22"/>
-        </w:rPr>
-        <w:t xml:space="preserve"> </w:t>
-      </w:r>
-      <w:r>
-        <w:rPr>
-          <w:sz w:val="22"/>
-        </w:rPr>
-        <w:tab/>
-      </w:r>
-      <w:r>
-        <w:rPr>
-          <w:sz w:val="22"/>
-        </w:rPr>
-        <w:t xml:space="preserve"> </w:t>
-      </w:r>
-      <w:r>
-        <w:rPr>
-          <w:b/>
-          <w:bCs/>
-          <w:sz w:val="22"/>
-        </w:rPr>
-        <w:t>2</w:t>
-      </w:r>
-      <w:r>
-        <w:rPr>
-          <w:b/>
-          <w:bCs/>
-          <w:sz w:val="22"/>
-        </w:rPr>
-        <w:t>.</w:t>
-      </w:r>
-      <w:r>
-        <w:rPr>
-          <w:b/>
-          <w:bCs/>
-          <w:sz w:val="22"/>
-        </w:rPr>
-        <w:t>2</w:t>
-      </w:r>
-      <w:r>
-        <w:rPr>
-          <w:rFonts w:hint="eastAsia"/>
-          <w:b/>
-          <w:bCs/>
-          <w:sz w:val="22"/>
-        </w:rPr>
-        <w:t xml:space="preserve">： </w:t>
-      </w:r>
-      <w:r>
-        <w:rPr>
-          <w:rFonts w:hint="eastAsia"/>
-          <w:b/>
-          <w:bCs/>
-          <w:sz w:val="22"/>
-        </w:rPr>
-        <w:t>实现并行的</w:t>
-      </w:r>
-      <w:r>
-        <w:rPr>
-          <w:rFonts w:hint="eastAsia"/>
-          <w:b/>
-          <w:bCs/>
-          <w:sz w:val="22"/>
-        </w:rPr>
-        <w:t>归并</w:t>
+        <w:t>实现并行的快速</w:t>
       </w:r>
       <w:r>
         <w:rPr>
@@ -1248,262 +1515,6 @@
       <w:pPr>
         <w:spacing w:line="360" w:lineRule="auto"/>
         <w:rPr>
-          <w:rFonts w:hint="eastAsia"/>
-          <w:sz w:val="22"/>
-          <w:lang w:val="x-none"/>
-        </w:rPr>
-      </w:pPr>
-    </w:p>
-    <w:p>
-      <w:pPr>
-        <w:spacing w:line="360" w:lineRule="auto"/>
-        <w:rPr>
-          <w:sz w:val="22"/>
-        </w:rPr>
-      </w:pPr>
-      <w:r>
-        <w:rPr>
-          <w:sz w:val="22"/>
-        </w:rPr>
-        <w:drawing>
-          <wp:inline distT="0" distB="0" distL="0" distR="0" wp14:anchorId="6547D274" wp14:editId="6C0924A7">
-            <wp:extent cx="3144280" cy="1143374"/>
-            <wp:effectExtent l="0" t="0" r="0" b="0"/>
-            <wp:docPr id="1295407888" name="图片 1"/>
-            <wp:cNvGraphicFramePr>
-              <a:graphicFrameLocks xmlns:a="http://schemas.openxmlformats.org/drawingml/2006/main" noChangeAspect="1"/>
-            </wp:cNvGraphicFramePr>
-            <a:graphic xmlns:a="http://schemas.openxmlformats.org/drawingml/2006/main">
-              <a:graphicData uri="http://schemas.openxmlformats.org/drawingml/2006/picture">
-                <pic:pic xmlns:pic="http://schemas.openxmlformats.org/drawingml/2006/picture">
-                  <pic:nvPicPr>
-                    <pic:cNvPr id="1295407888" name=""/>
-                    <pic:cNvPicPr/>
-                  </pic:nvPicPr>
-                  <pic:blipFill>
-                    <a:blip r:embed="rId10"/>
-                    <a:stretch>
-                      <a:fillRect/>
-                    </a:stretch>
-                  </pic:blipFill>
-                  <pic:spPr>
-                    <a:xfrm>
-                      <a:off x="0" y="0"/>
-                      <a:ext cx="3173893" cy="1154143"/>
-                    </a:xfrm>
-                    <a:prstGeom prst="rect">
-                      <a:avLst/>
-                    </a:prstGeom>
-                  </pic:spPr>
-                </pic:pic>
-              </a:graphicData>
-            </a:graphic>
-          </wp:inline>
-        </w:drawing>
-      </w:r>
-      <w:r>
-        <w:rPr>
-          <w:sz w:val="22"/>
-        </w:rPr>
-        <w:drawing>
-          <wp:inline distT="0" distB="0" distL="0" distR="0" wp14:anchorId="2B945D66" wp14:editId="5F8BDA8D">
-            <wp:extent cx="3351039" cy="1137509"/>
-            <wp:effectExtent l="0" t="0" r="1905" b="5715"/>
-            <wp:docPr id="1723440871" name="图片 1"/>
-            <wp:cNvGraphicFramePr>
-              <a:graphicFrameLocks xmlns:a="http://schemas.openxmlformats.org/drawingml/2006/main" noChangeAspect="1"/>
-            </wp:cNvGraphicFramePr>
-            <a:graphic xmlns:a="http://schemas.openxmlformats.org/drawingml/2006/main">
-              <a:graphicData uri="http://schemas.openxmlformats.org/drawingml/2006/picture">
-                <pic:pic xmlns:pic="http://schemas.openxmlformats.org/drawingml/2006/picture">
-                  <pic:nvPicPr>
-                    <pic:cNvPr id="1723440871" name=""/>
-                    <pic:cNvPicPr/>
-                  </pic:nvPicPr>
-                  <pic:blipFill>
-                    <a:blip r:embed="rId11"/>
-                    <a:stretch>
-                      <a:fillRect/>
-                    </a:stretch>
-                  </pic:blipFill>
-                  <pic:spPr>
-                    <a:xfrm>
-                      <a:off x="0" y="0"/>
-                      <a:ext cx="3371302" cy="1144387"/>
-                    </a:xfrm>
-                    <a:prstGeom prst="rect">
-                      <a:avLst/>
-                    </a:prstGeom>
-                  </pic:spPr>
-                </pic:pic>
-              </a:graphicData>
-            </a:graphic>
-          </wp:inline>
-        </w:drawing>
-      </w:r>
-    </w:p>
-    <w:p>
-      <w:pPr>
-        <w:pStyle w:val="a4"/>
-        <w:spacing w:line="360" w:lineRule="auto"/>
-        <w:ind w:left="420" w:firstLineChars="0"/>
-        <w:rPr>
-          <w:rFonts w:ascii="Times New Roman" w:eastAsia="Times New Roman" w:hAnsi="Times New Roman" w:cs="Times New Roman"/>
-          <w:snapToGrid w:val="0"/>
-          <w:color w:val="000000"/>
-          <w:w w:val="0"/>
-          <w:kern w:val="0"/>
-          <w:sz w:val="0"/>
-          <w:szCs w:val="0"/>
-          <w:u w:color="000000"/>
-          <w:bdr w:val="none" w:sz="0" w:space="0" w:color="000000"/>
-          <w:shd w:val="clear" w:color="000000" w:fill="000000"/>
-          <w:lang w:val="x-none" w:eastAsia="x-none" w:bidi="x-none"/>
-        </w:rPr>
-      </w:pPr>
-      <w:r>
-        <w:rPr>
-          <w:b/>
-          <w:bCs/>
-          <w:sz w:val="22"/>
-        </w:rPr>
-        <w:t>3</w:t>
-      </w:r>
-      <w:r>
-        <w:rPr>
-          <w:b/>
-          <w:bCs/>
-          <w:sz w:val="22"/>
-        </w:rPr>
-        <w:t>.1</w:t>
-      </w:r>
-      <w:r>
-        <w:rPr>
-          <w:rFonts w:hint="eastAsia"/>
-          <w:b/>
-          <w:bCs/>
-          <w:sz w:val="22"/>
-        </w:rPr>
-        <w:t xml:space="preserve">： </w:t>
-      </w:r>
-      <w:r>
-        <w:rPr>
-          <w:rFonts w:hint="eastAsia"/>
-          <w:b/>
-          <w:bCs/>
-          <w:sz w:val="22"/>
-        </w:rPr>
-        <w:t>实现串行的快速排序算法</w:t>
-      </w:r>
-      <w:r>
-        <w:rPr>
-          <w:sz w:val="22"/>
-        </w:rPr>
-        <w:t xml:space="preserve">       </w:t>
-      </w:r>
-      <w:r>
-        <w:rPr>
-          <w:sz w:val="22"/>
-        </w:rPr>
-        <w:t xml:space="preserve"> </w:t>
-      </w:r>
-      <w:r>
-        <w:rPr>
-          <w:sz w:val="22"/>
-        </w:rPr>
-        <w:t xml:space="preserve">        </w:t>
-      </w:r>
-      <w:r>
-        <w:rPr>
-          <w:sz w:val="22"/>
-        </w:rPr>
-        <w:t xml:space="preserve"> </w:t>
-      </w:r>
-      <w:r>
-        <w:rPr>
-          <w:sz w:val="22"/>
-        </w:rPr>
-        <w:tab/>
-      </w:r>
-      <w:r>
-        <w:rPr>
-          <w:sz w:val="22"/>
-        </w:rPr>
-        <w:t xml:space="preserve"> </w:t>
-      </w:r>
-      <w:r>
-        <w:rPr>
-          <w:b/>
-          <w:bCs/>
-          <w:sz w:val="22"/>
-        </w:rPr>
-        <w:t>3</w:t>
-      </w:r>
-      <w:r>
-        <w:rPr>
-          <w:b/>
-          <w:bCs/>
-          <w:sz w:val="22"/>
-        </w:rPr>
-        <w:t>.</w:t>
-      </w:r>
-      <w:r>
-        <w:rPr>
-          <w:b/>
-          <w:bCs/>
-          <w:sz w:val="22"/>
-        </w:rPr>
-        <w:t>2</w:t>
-      </w:r>
-      <w:r>
-        <w:rPr>
-          <w:rFonts w:hint="eastAsia"/>
-          <w:b/>
-          <w:bCs/>
-          <w:sz w:val="22"/>
-        </w:rPr>
-        <w:t xml:space="preserve">： </w:t>
-      </w:r>
-      <w:r>
-        <w:rPr>
-          <w:rFonts w:hint="eastAsia"/>
-          <w:b/>
-          <w:bCs/>
-          <w:sz w:val="22"/>
-        </w:rPr>
-        <w:t>实现并行的快速</w:t>
-      </w:r>
-      <w:r>
-        <w:rPr>
-          <w:rFonts w:hint="eastAsia"/>
-          <w:b/>
-          <w:bCs/>
-          <w:sz w:val="22"/>
-        </w:rPr>
-        <w:t>排序算法</w:t>
-      </w:r>
-      <w:r>
-        <w:rPr>
-          <w:rFonts w:ascii="Times New Roman" w:eastAsia="Times New Roman" w:hAnsi="Times New Roman" w:cs="Times New Roman"/>
-          <w:snapToGrid w:val="0"/>
-          <w:color w:val="000000"/>
-          <w:w w:val="0"/>
-          <w:kern w:val="0"/>
-          <w:sz w:val="0"/>
-          <w:szCs w:val="0"/>
-          <w:u w:color="000000"/>
-          <w:bdr w:val="none" w:sz="0" w:space="0" w:color="000000"/>
-          <w:shd w:val="clear" w:color="000000" w:fill="000000"/>
-          <w:lang w:val="x-none" w:eastAsia="x-none" w:bidi="x-none"/>
-        </w:rPr>
-        <w:t xml:space="preserve">L     </w:t>
-      </w:r>
-    </w:p>
-    <w:p>
-      <w:pPr>
-        <w:spacing w:line="360" w:lineRule="auto"/>
-        <w:rPr>
-          <w:rFonts w:hint="eastAsia"/>
           <w:b/>
           <w:bCs/>
           <w:sz w:val="22"/>
@@ -1619,7 +1630,6 @@
         <w:spacing w:line="360" w:lineRule="auto"/>
         <w:ind w:left="1260" w:firstLineChars="0"/>
         <w:rPr>
-          <w:rFonts w:hint="eastAsia"/>
           <w:sz w:val="24"/>
           <w:szCs w:val="24"/>
         </w:rPr>
@@ -1668,21 +1678,7 @@
           <w:sz w:val="24"/>
           <w:szCs w:val="24"/>
         </w:rPr>
-        <w:t>(</w:t>
-      </w:r>
-      <w:r>
-        <w:rPr>
-          <w:sz w:val="24"/>
-          <w:szCs w:val="24"/>
-        </w:rPr>
-        <w:t>n^2</w:t>
-      </w:r>
-      <w:r>
-        <w:rPr>
-          <w:sz w:val="24"/>
-          <w:szCs w:val="24"/>
-        </w:rPr>
-        <w:t>)</w:t>
+        <w:t>(n^2)</w:t>
       </w:r>
       <w:r>
         <w:rPr>
@@ -1710,6 +1706,7 @@
         <w:rPr>
           <w:b/>
           <w:bCs/>
+          <w:noProof/>
           <w:sz w:val="24"/>
           <w:szCs w:val="24"/>
         </w:rPr>
@@ -1766,29 +1763,29 @@
           <w:sz w:val="24"/>
           <w:szCs w:val="24"/>
         </w:rPr>
-        <w:t>运行多次后对运行时间取平均值，可以得到串行的枚举排序所需时间约为1</w:t>
-      </w:r>
-      <w:r>
-        <w:rPr>
-          <w:sz w:val="24"/>
-          <w:szCs w:val="24"/>
-        </w:rPr>
-        <w:t>700</w:t>
-      </w:r>
-      <w:r>
-        <w:rPr>
-          <w:rFonts w:hint="eastAsia"/>
-          <w:sz w:val="24"/>
-          <w:szCs w:val="24"/>
-        </w:rPr>
-        <w:t>ms（1</w:t>
-      </w:r>
-      <w:r>
-        <w:rPr>
-          <w:sz w:val="24"/>
-          <w:szCs w:val="24"/>
-        </w:rPr>
-        <w:t>.7</w:t>
+        <w:t>运行多次后对运行时间取平均值，可以得到串行的枚举排序所需时间约为</w:t>
+      </w:r>
+      <w:r>
+        <w:rPr>
+          <w:sz w:val="24"/>
+          <w:szCs w:val="24"/>
+        </w:rPr>
+        <w:t>2000</w:t>
+      </w:r>
+      <w:r>
+        <w:rPr>
+          <w:rFonts w:hint="eastAsia"/>
+          <w:sz w:val="24"/>
+          <w:szCs w:val="24"/>
+        </w:rPr>
+        <w:t>ms（</w:t>
+      </w:r>
+      <w:r>
+        <w:rPr>
+          <w:sz w:val="24"/>
+          <w:szCs w:val="24"/>
+        </w:rPr>
+        <w:t>2.0</w:t>
       </w:r>
       <w:r>
         <w:rPr>
@@ -1820,7 +1817,6 @@
         <w:ind w:left="1230" w:firstLine="450"/>
         <w:jc w:val="left"/>
         <w:rPr>
-          <w:rFonts w:hint="eastAsia"/>
           <w:sz w:val="24"/>
           <w:szCs w:val="24"/>
         </w:rPr>
@@ -1856,58 +1852,17 @@
         <w:spacing w:line="360" w:lineRule="auto"/>
         <w:ind w:left="1230" w:firstLine="420"/>
         <w:rPr>
-          <w:rFonts w:hint="eastAsia"/>
-          <w:sz w:val="24"/>
-          <w:szCs w:val="24"/>
-        </w:rPr>
-      </w:pPr>
-      <w:r>
-        <w:rPr>
-          <w:rFonts w:hint="eastAsia"/>
-          <w:sz w:val="24"/>
-          <w:szCs w:val="24"/>
-        </w:rPr>
-        <w:t>上述</w:t>
-      </w:r>
-      <w:r>
-        <w:rPr>
-          <w:rFonts w:hint="eastAsia"/>
-          <w:sz w:val="24"/>
-          <w:szCs w:val="24"/>
-        </w:rPr>
-        <w:t>枚举排序不是一个好的串行算法，但是其</w:t>
-      </w:r>
-      <w:r>
-        <w:rPr>
-          <w:rFonts w:hint="eastAsia"/>
-          <w:sz w:val="24"/>
-          <w:szCs w:val="24"/>
-        </w:rPr>
-        <w:t>并行</w:t>
-      </w:r>
-      <w:r>
-        <w:rPr>
-          <w:rFonts w:hint="eastAsia"/>
-          <w:sz w:val="24"/>
-          <w:szCs w:val="24"/>
-        </w:rPr>
-        <w:t>算法很好设计，</w:t>
-      </w:r>
-      <w:r>
-        <w:rPr>
-          <w:rFonts w:hint="eastAsia"/>
-          <w:sz w:val="24"/>
-          <w:szCs w:val="24"/>
-        </w:rPr>
-        <w:t>从伪代码的角度来看</w:t>
-      </w:r>
-      <w:r>
-        <w:rPr>
-          <w:rFonts w:hint="eastAsia"/>
-          <w:sz w:val="24"/>
-          <w:szCs w:val="24"/>
-        </w:rPr>
-        <w:t>加个</w:t>
+          <w:sz w:val="24"/>
+          <w:szCs w:val="24"/>
+        </w:rPr>
+      </w:pPr>
+      <w:r>
+        <w:rPr>
+          <w:rFonts w:hint="eastAsia"/>
+          <w:sz w:val="24"/>
+          <w:szCs w:val="24"/>
+        </w:rPr>
+        <w:t>上述枚举排序不是一个好的串行算法，但是其并行算法很好设计，从伪代码的角度来看加个</w:t>
       </w:r>
       <w:r>
         <w:rPr>
@@ -1937,31 +1892,7 @@
           <w:sz w:val="24"/>
           <w:szCs w:val="24"/>
         </w:rPr>
-        <w:t>因为</w:t>
-      </w:r>
-      <w:r>
-        <w:rPr>
-          <w:rFonts w:hint="eastAsia"/>
-          <w:sz w:val="24"/>
-          <w:szCs w:val="24"/>
-        </w:rPr>
-        <w:t>本</w:t>
-      </w:r>
-      <w:r>
-        <w:rPr>
-          <w:rFonts w:hint="eastAsia"/>
-          <w:sz w:val="24"/>
-          <w:szCs w:val="24"/>
-        </w:rPr>
-        <w:t>枚举排序</w:t>
-      </w:r>
-      <w:r>
-        <w:rPr>
-          <w:rFonts w:hint="eastAsia"/>
-          <w:sz w:val="24"/>
-          <w:szCs w:val="24"/>
-        </w:rPr>
-        <w:t>串行算法是</w:t>
+        <w:t>因为本枚举排序串行算法是</w:t>
       </w:r>
       <w:r>
         <w:rPr>
@@ -2045,6 +1976,9 @@
         </w:rPr>
       </w:pPr>
       <w:r>
+        <w:rPr>
+          <w:noProof/>
+        </w:rPr>
         <w:lastRenderedPageBreak/>
         <w:drawing>
           <wp:inline distT="0" distB="0" distL="0" distR="0" wp14:anchorId="791BA05D" wp14:editId="5E398B91">
@@ -2189,14 +2123,7 @@
           <w:sz w:val="24"/>
           <w:szCs w:val="24"/>
         </w:rPr>
-        <w:t xml:space="preserve"> </w:t>
-      </w:r>
-      <w:r>
-        <w:rPr>
-          <w:sz w:val="24"/>
-          <w:szCs w:val="24"/>
-        </w:rPr>
-        <w:t xml:space="preserve">ES(int[] </w:t>
+        <w:t xml:space="preserve"> ES(int[] </w:t>
       </w:r>
       <w:proofErr w:type="spellStart"/>
       <w:r>
@@ -2260,7 +2187,6 @@
         <w:spacing w:line="360" w:lineRule="auto"/>
         <w:ind w:left="1260" w:firstLineChars="0"/>
         <w:rPr>
-          <w:rFonts w:hint="eastAsia"/>
           <w:sz w:val="24"/>
           <w:szCs w:val="24"/>
         </w:rPr>
@@ -2334,7 +2260,6 @@
         <w:ind w:right="840" w:firstLineChars="300" w:firstLine="720"/>
         <w:jc w:val="center"/>
         <w:rPr>
-          <w:rFonts w:hint="eastAsia"/>
           <w:sz w:val="24"/>
           <w:szCs w:val="24"/>
         </w:rPr>
@@ -2359,7 +2284,7 @@
           <w:noProof/>
         </w:rPr>
         <w:drawing>
-          <wp:inline distT="0" distB="0" distL="0" distR="0" wp14:anchorId="07DAFF1F" wp14:editId="15CC89F0">
+          <wp:inline distT="0" distB="0" distL="0" distR="0" wp14:anchorId="07DAFF1F" wp14:editId="1E36012B">
             <wp:extent cx="4797706" cy="3358761"/>
             <wp:effectExtent l="0" t="0" r="3175" b="0"/>
             <wp:docPr id="578574056" name="图片 1"/>
@@ -2425,30 +2350,28 @@
           <w:szCs w:val="24"/>
         </w:rPr>
         <w:lastRenderedPageBreak/>
-        <w:t>运行多次后对运行时间取平均值，可以得到</w:t>
-      </w:r>
-      <w:r>
-        <w:rPr>
-          <w:rFonts w:hint="eastAsia"/>
-          <w:sz w:val="24"/>
-          <w:szCs w:val="24"/>
-        </w:rPr>
-        <w:t>符合设计逻辑（加入barrier）的并行</w:t>
-      </w:r>
-      <w:r>
-        <w:rPr>
-          <w:rFonts w:hint="eastAsia"/>
-          <w:sz w:val="24"/>
-          <w:szCs w:val="24"/>
-        </w:rPr>
-        <w:t>的枚举排序所需时间约为</w:t>
-      </w:r>
-      <w:r>
-        <w:rPr>
-          <w:sz w:val="24"/>
-          <w:szCs w:val="24"/>
-        </w:rPr>
-        <w:t>16000</w:t>
+        <w:t>运行多次后对运行时间取平均值，可以得到符合设计逻辑（加入barrier）的并行的枚举排序所需时间约为</w:t>
+      </w:r>
+      <w:r>
+        <w:rPr>
+          <w:sz w:val="24"/>
+          <w:szCs w:val="24"/>
+        </w:rPr>
+        <w:t>1</w:t>
+      </w:r>
+      <w:r>
+        <w:rPr>
+          <w:sz w:val="24"/>
+          <w:szCs w:val="24"/>
+        </w:rPr>
+        <w:t>4</w:t>
+      </w:r>
+      <w:r>
+        <w:rPr>
+          <w:sz w:val="24"/>
+          <w:szCs w:val="24"/>
+        </w:rPr>
+        <w:t>000</w:t>
       </w:r>
       <w:r>
         <w:rPr>
@@ -2463,7 +2386,7 @@
           <w:sz w:val="24"/>
           <w:szCs w:val="24"/>
         </w:rPr>
-        <w:t>6</w:t>
+        <w:t>4</w:t>
       </w:r>
       <w:r>
         <w:rPr>
@@ -2490,14 +2413,14 @@
           <w:sz w:val="24"/>
           <w:szCs w:val="24"/>
         </w:rPr>
-        <w:t>对比串行和并行的枚举排序算法，可以得到并行算法约为串行算法时间消耗的1</w:t>
-      </w:r>
-      <w:r>
-        <w:rPr>
-          <w:sz w:val="24"/>
-          <w:szCs w:val="24"/>
-        </w:rPr>
-        <w:t>0</w:t>
+        <w:t>对比串行和并行的枚举排序算法，可以得到并行算法约为串行算法时间消耗的</w:t>
+      </w:r>
+      <w:r>
+        <w:rPr>
+          <w:sz w:val="24"/>
+          <w:szCs w:val="24"/>
+        </w:rPr>
+        <w:t>7</w:t>
       </w:r>
       <w:r>
         <w:rPr>
@@ -2624,7 +2547,6 @@
         <w:ind w:left="1260" w:firstLine="420"/>
         <w:jc w:val="left"/>
         <w:rPr>
-          <w:rFonts w:hint="eastAsia"/>
           <w:b/>
           <w:bCs/>
           <w:sz w:val="24"/>
@@ -2713,34 +2635,17 @@
         <w:spacing w:line="360" w:lineRule="auto"/>
         <w:ind w:left="1260" w:firstLineChars="0"/>
         <w:rPr>
-          <w:rFonts w:hint="eastAsia"/>
-          <w:sz w:val="24"/>
-          <w:szCs w:val="24"/>
-        </w:rPr>
-      </w:pPr>
-      <w:r>
-        <w:rPr>
-          <w:rFonts w:hint="eastAsia"/>
-          <w:sz w:val="24"/>
-          <w:szCs w:val="24"/>
-        </w:rPr>
-        <w:t>归并</w:t>
-      </w:r>
-      <w:r>
-        <w:rPr>
-          <w:rFonts w:hint="eastAsia"/>
-          <w:sz w:val="24"/>
-          <w:szCs w:val="24"/>
-        </w:rPr>
-        <w:t>排序算法核心思想</w:t>
-      </w:r>
-      <w:r>
-        <w:rPr>
-          <w:rFonts w:hint="eastAsia"/>
-          <w:sz w:val="24"/>
-          <w:szCs w:val="24"/>
-        </w:rPr>
-        <w:t>原数组进行折半划分，分别对两个子序列递归排序</w:t>
+          <w:sz w:val="24"/>
+          <w:szCs w:val="24"/>
+        </w:rPr>
+      </w:pPr>
+      <w:r>
+        <w:rPr>
+          <w:rFonts w:hint="eastAsia"/>
+          <w:sz w:val="24"/>
+          <w:szCs w:val="24"/>
+        </w:rPr>
+        <w:t>归并排序算法核心思想原数组进行折半划分，分别对两个子序列递归排序</w:t>
       </w:r>
       <w:proofErr w:type="spellStart"/>
       <w:r>
@@ -2773,15 +2678,7 @@
           <w:sz w:val="24"/>
           <w:szCs w:val="24"/>
         </w:rPr>
-        <w:t>后再进行两子序列的合并Merge</w:t>
-      </w:r>
-      <w:r>
-        <w:rPr>
-          <w:rFonts w:hint="eastAsia"/>
-          <w:sz w:val="24"/>
-          <w:szCs w:val="24"/>
-        </w:rPr>
-        <w:t>。</w:t>
+        <w:t>后再进行两子序列的合并Merge。</w:t>
       </w:r>
       <w:r>
         <w:rPr>
@@ -2833,6 +2730,7 @@
         <w:rPr>
           <w:b/>
           <w:bCs/>
+          <w:noProof/>
           <w:sz w:val="24"/>
           <w:szCs w:val="24"/>
         </w:rPr>
@@ -2879,7 +2777,6 @@
         <w:ind w:left="1230" w:firstLine="450"/>
         <w:jc w:val="left"/>
         <w:rPr>
-          <w:rFonts w:hint="eastAsia"/>
           <w:sz w:val="24"/>
           <w:szCs w:val="24"/>
         </w:rPr>
@@ -2906,14 +2803,14 @@
           <w:sz w:val="24"/>
           <w:szCs w:val="24"/>
         </w:rPr>
-        <w:t>排序所需时间约为1</w:t>
-      </w:r>
-      <w:r>
-        <w:rPr>
-          <w:sz w:val="24"/>
-          <w:szCs w:val="24"/>
-        </w:rPr>
-        <w:t>2</w:t>
+        <w:t>排序所需时间约为</w:t>
+      </w:r>
+      <w:r>
+        <w:rPr>
+          <w:sz w:val="24"/>
+          <w:szCs w:val="24"/>
+        </w:rPr>
+        <w:t>18</w:t>
       </w:r>
       <w:r>
         <w:rPr>
@@ -3123,6 +3020,7 @@
       </w:pPr>
       <w:r>
         <w:rPr>
+          <w:noProof/>
           <w:sz w:val="24"/>
           <w:szCs w:val="24"/>
         </w:rPr>
@@ -3168,7 +3066,6 @@
         <w:pStyle w:val="a4"/>
         <w:ind w:left="680" w:firstLine="480"/>
         <w:rPr>
-          <w:rFonts w:hint="eastAsia"/>
           <w:sz w:val="24"/>
           <w:szCs w:val="24"/>
         </w:rPr>
@@ -3299,6 +3196,7 @@
         <w:rPr>
           <w:b/>
           <w:bCs/>
+          <w:noProof/>
           <w:sz w:val="24"/>
           <w:szCs w:val="24"/>
         </w:rPr>
@@ -3355,6 +3253,7 @@
         <w:rPr>
           <w:b/>
           <w:bCs/>
+          <w:noProof/>
           <w:sz w:val="24"/>
           <w:szCs w:val="24"/>
         </w:rPr>
@@ -3450,7 +3349,7 @@
           <w:sz w:val="24"/>
           <w:szCs w:val="24"/>
         </w:rPr>
-        <w:t>7000</w:t>
+        <w:t>4000</w:t>
       </w:r>
       <w:r>
         <w:rPr>
@@ -3465,7 +3364,7 @@
           <w:sz w:val="24"/>
           <w:szCs w:val="24"/>
         </w:rPr>
-        <w:t>7</w:t>
+        <w:t>4</w:t>
       </w:r>
       <w:r>
         <w:rPr>
@@ -3490,7 +3389,6 @@
         <w:ind w:left="800" w:firstLine="420"/>
         <w:jc w:val="left"/>
         <w:rPr>
-          <w:rFonts w:hint="eastAsia"/>
           <w:sz w:val="24"/>
           <w:szCs w:val="24"/>
         </w:rPr>
@@ -3687,13 +3585,13 @@
         <w:spacing w:line="360" w:lineRule="auto"/>
         <w:ind w:left="800" w:firstLineChars="1000" w:firstLine="2400"/>
         <w:rPr>
-          <w:rFonts w:hint="eastAsia"/>
-          <w:sz w:val="24"/>
-          <w:szCs w:val="24"/>
-        </w:rPr>
-      </w:pPr>
-      <w:r>
-        <w:rPr>
+          <w:sz w:val="24"/>
+          <w:szCs w:val="24"/>
+        </w:rPr>
+      </w:pPr>
+      <w:r>
+        <w:rPr>
+          <w:noProof/>
           <w:sz w:val="24"/>
           <w:szCs w:val="24"/>
         </w:rPr>
@@ -3787,7 +3685,6 @@
         <w:spacing w:line="360" w:lineRule="auto"/>
         <w:ind w:left="440" w:firstLine="360"/>
         <w:rPr>
-          <w:rFonts w:hint="eastAsia"/>
           <w:b/>
           <w:bCs/>
           <w:sz w:val="24"/>
@@ -4018,7 +3915,6 @@
       <w:pPr>
         <w:spacing w:line="360" w:lineRule="auto"/>
         <w:rPr>
-          <w:rFonts w:hint="eastAsia"/>
           <w:sz w:val="24"/>
           <w:szCs w:val="24"/>
         </w:rPr>
@@ -4064,6 +3960,7 @@
       </w:pPr>
       <w:r>
         <w:rPr>
+          <w:noProof/>
           <w:sz w:val="24"/>
           <w:szCs w:val="24"/>
         </w:rPr>
@@ -4183,7 +4080,6 @@
         <w:ind w:left="1230" w:firstLine="450"/>
         <w:jc w:val="left"/>
         <w:rPr>
-          <w:rFonts w:hint="eastAsia"/>
           <w:sz w:val="24"/>
           <w:szCs w:val="24"/>
         </w:rPr>
@@ -4217,7 +4113,7 @@
           <w:sz w:val="24"/>
           <w:szCs w:val="24"/>
         </w:rPr>
-        <w:t>2</w:t>
+        <w:t>3</w:t>
       </w:r>
       <w:r>
         <w:rPr>
@@ -4274,7 +4170,6 @@
         <w:spacing w:line="360" w:lineRule="auto"/>
         <w:ind w:left="440" w:firstLine="360"/>
         <w:rPr>
-          <w:rFonts w:hint="eastAsia"/>
           <w:b/>
           <w:bCs/>
           <w:sz w:val="24"/>
@@ -4305,45 +4200,17 @@
           <w:sz w:val="24"/>
           <w:szCs w:val="24"/>
         </w:rPr>
-        <w:t>.</w:t>
-      </w:r>
-      <w:r>
-        <w:rPr>
-          <w:b/>
-          <w:bCs/>
-          <w:sz w:val="24"/>
-          <w:szCs w:val="24"/>
-        </w:rPr>
-        <w:t>2</w:t>
-      </w:r>
-      <w:r>
-        <w:rPr>
-          <w:b/>
-          <w:bCs/>
-          <w:sz w:val="24"/>
-          <w:szCs w:val="24"/>
-        </w:rPr>
-        <w:t xml:space="preserve"> </w:t>
-      </w:r>
-      <w:r>
-        <w:rPr>
-          <w:rFonts w:hint="eastAsia"/>
-          <w:b/>
-          <w:bCs/>
-          <w:sz w:val="24"/>
-          <w:szCs w:val="24"/>
-        </w:rPr>
-        <w:t>并</w:t>
-      </w:r>
-      <w:r>
-        <w:rPr>
-          <w:rFonts w:hint="eastAsia"/>
-          <w:b/>
-          <w:bCs/>
-          <w:sz w:val="24"/>
-          <w:szCs w:val="24"/>
-        </w:rPr>
-        <w:t>行算法</w:t>
+        <w:t xml:space="preserve">.2 </w:t>
+      </w:r>
+      <w:r>
+        <w:rPr>
+          <w:rFonts w:hint="eastAsia"/>
+          <w:b/>
+          <w:bCs/>
+          <w:sz w:val="24"/>
+          <w:szCs w:val="24"/>
+        </w:rPr>
+        <w:t>并行算法</w:t>
       </w:r>
     </w:p>
     <w:p>
@@ -4455,16 +4322,7 @@
           <w:sz w:val="24"/>
           <w:szCs w:val="24"/>
         </w:rPr>
-        <w:t xml:space="preserve">3.2.1 </w:t>
-      </w:r>
-      <w:r>
-        <w:rPr>
-          <w:b/>
-          <w:bCs/>
-          <w:sz w:val="24"/>
-          <w:szCs w:val="24"/>
-        </w:rPr>
-        <w:t>对每次调用的quicksort( ) 使用两处理器递归排序</w:t>
+        <w:t>3.2.1 对每次调用的quicksort( ) 使用两处理器递归排序</w:t>
       </w:r>
       <w:r>
         <w:rPr>
@@ -4638,15 +4496,30 @@
           <w:sz w:val="24"/>
           <w:szCs w:val="24"/>
         </w:rPr>
-        <w:t>20</w:t>
-      </w:r>
-      <w:r>
-        <w:rPr>
-          <w:rFonts w:hint="eastAsia"/>
-          <w:sz w:val="24"/>
-          <w:szCs w:val="24"/>
-        </w:rPr>
-        <w:t>ms。</w:t>
+        <w:t>3700</w:t>
+      </w:r>
+      <w:r>
+        <w:rPr>
+          <w:rFonts w:hint="eastAsia"/>
+          <w:sz w:val="24"/>
+          <w:szCs w:val="24"/>
+        </w:rPr>
+        <w:t>ms</w:t>
+      </w:r>
+      <w:r>
+        <w:rPr>
+          <w:sz w:val="24"/>
+          <w:szCs w:val="24"/>
+        </w:rPr>
+        <w:t>(3.7s)</w:t>
+      </w:r>
+      <w:r>
+        <w:rPr>
+          <w:rFonts w:hint="eastAsia"/>
+          <w:sz w:val="24"/>
+          <w:szCs w:val="24"/>
+        </w:rPr>
+        <w:t>。</w:t>
       </w:r>
     </w:p>
     <w:p>
@@ -4655,13 +4528,13 @@
         <w:ind w:left="1230" w:firstLineChars="500" w:firstLine="1200"/>
         <w:jc w:val="left"/>
         <w:rPr>
-          <w:rFonts w:hint="eastAsia"/>
-          <w:sz w:val="24"/>
-          <w:szCs w:val="24"/>
-        </w:rPr>
-      </w:pPr>
-      <w:r>
-        <w:rPr>
+          <w:sz w:val="24"/>
+          <w:szCs w:val="24"/>
+        </w:rPr>
+      </w:pPr>
+      <w:r>
+        <w:rPr>
+          <w:noProof/>
           <w:sz w:val="24"/>
           <w:szCs w:val="24"/>
         </w:rPr>
@@ -4706,7 +4579,6 @@
       <w:pPr>
         <w:spacing w:line="360" w:lineRule="auto"/>
         <w:rPr>
-          <w:rFonts w:hint="eastAsia"/>
           <w:sz w:val="24"/>
           <w:szCs w:val="24"/>
         </w:rPr>
@@ -4741,6 +4613,7 @@
       </w:r>
       <w:r>
         <w:rPr>
+          <w:noProof/>
           <w:sz w:val="24"/>
           <w:szCs w:val="24"/>
         </w:rPr>
@@ -4820,23 +4693,13 @@
           <w:sz w:val="24"/>
           <w:szCs w:val="24"/>
         </w:rPr>
-        <w:t xml:space="preserve">3.2.2 </w:t>
-      </w:r>
-      <w:r>
-        <w:rPr>
-          <w:b/>
-          <w:bCs/>
-          <w:sz w:val="24"/>
-          <w:szCs w:val="24"/>
-        </w:rPr>
-        <w:t>对partition的并行化</w:t>
-      </w:r>
-    </w:p>
-    <w:p>
-      <w:pPr>
-        <w:spacing w:line="360" w:lineRule="auto"/>
-        <w:rPr>
-          <w:rFonts w:hint="eastAsia"/>
+        <w:t>3.2.2 对partition的并行化</w:t>
+      </w:r>
+    </w:p>
+    <w:p>
+      <w:pPr>
+        <w:spacing w:line="360" w:lineRule="auto"/>
+        <w:rPr>
           <w:sz w:val="24"/>
           <w:szCs w:val="24"/>
         </w:rPr>
@@ -4904,7 +4767,6 @@
         <w:spacing w:line="360" w:lineRule="auto"/>
         <w:ind w:left="1260"/>
         <w:rPr>
-          <w:rFonts w:hint="eastAsia"/>
           <w:sz w:val="24"/>
           <w:szCs w:val="24"/>
         </w:rPr>
@@ -5025,7 +4887,6 @@
         <w:spacing w:line="360" w:lineRule="auto"/>
         <w:ind w:left="840" w:firstLine="420"/>
         <w:rPr>
-          <w:rFonts w:hint="eastAsia"/>
           <w:sz w:val="24"/>
           <w:szCs w:val="24"/>
         </w:rPr>
@@ -5052,7 +4913,6 @@
         <w:spacing w:line="360" w:lineRule="auto"/>
         <w:ind w:left="840" w:firstLine="420"/>
         <w:rPr>
-          <w:rFonts w:hint="eastAsia"/>
           <w:sz w:val="24"/>
           <w:szCs w:val="24"/>
         </w:rPr>
@@ -5111,7 +4971,6 @@
         <w:spacing w:line="360" w:lineRule="auto"/>
         <w:ind w:left="840" w:firstLine="420"/>
         <w:rPr>
-          <w:rFonts w:hint="eastAsia"/>
           <w:sz w:val="24"/>
           <w:szCs w:val="24"/>
         </w:rPr>
@@ -5170,7 +5029,6 @@
         <w:spacing w:line="360" w:lineRule="auto"/>
         <w:ind w:left="840" w:firstLine="420"/>
         <w:rPr>
-          <w:rFonts w:hint="eastAsia"/>
           <w:sz w:val="24"/>
           <w:szCs w:val="24"/>
         </w:rPr>
@@ -5228,7 +5086,6 @@
       <w:pPr>
         <w:spacing w:line="360" w:lineRule="auto"/>
         <w:rPr>
-          <w:rFonts w:hint="eastAsia"/>
           <w:sz w:val="24"/>
           <w:szCs w:val="24"/>
         </w:rPr>
@@ -5263,6 +5120,7 @@
       </w:r>
       <w:r>
         <w:rPr>
+          <w:noProof/>
           <w:sz w:val="24"/>
           <w:szCs w:val="24"/>
         </w:rPr>
@@ -5307,7 +5165,6 @@
       <w:pPr>
         <w:spacing w:line="360" w:lineRule="auto"/>
         <w:rPr>
-          <w:rFonts w:hint="eastAsia"/>
           <w:sz w:val="24"/>
           <w:szCs w:val="24"/>
         </w:rPr>
@@ -5395,7 +5252,6 @@
       <w:pPr>
         <w:spacing w:line="360" w:lineRule="auto"/>
         <w:rPr>
-          <w:rFonts w:hint="eastAsia"/>
           <w:sz w:val="24"/>
           <w:szCs w:val="24"/>
         </w:rPr>
@@ -5411,7 +5267,6 @@
         <w:spacing w:line="360" w:lineRule="auto"/>
         <w:ind w:firstLineChars="0"/>
         <w:rPr>
-          <w:rFonts w:hint="eastAsia"/>
           <w:b/>
           <w:bCs/>
           <w:sz w:val="24"/>
@@ -5437,6 +5292,16 @@
           <w:sz w:val="24"/>
           <w:szCs w:val="24"/>
         </w:rPr>
+        <w:t>未优化&amp;</w:t>
+      </w:r>
+      <w:r>
+        <w:rPr>
+          <w:rFonts w:hint="eastAsia"/>
+          <w:b/>
+          <w:bCs/>
+          <w:sz w:val="24"/>
+          <w:szCs w:val="24"/>
+        </w:rPr>
         <w:t>优化后</w:t>
       </w:r>
       <w:r>
@@ -5458,6 +5323,29 @@
           <w:szCs w:val="24"/>
         </w:rPr>
         <w:t>（保持一定并发程度）</w:t>
+      </w:r>
+    </w:p>
+    <w:p>
+      <w:pPr>
+        <w:spacing w:line="360" w:lineRule="auto"/>
+        <w:ind w:left="440"/>
+        <w:rPr>
+          <w:rFonts w:hint="eastAsia"/>
+          <w:b/>
+          <w:bCs/>
+          <w:sz w:val="24"/>
+          <w:szCs w:val="24"/>
+        </w:rPr>
+      </w:pPr>
+      <w:r>
+        <w:rPr>
+          <w:rFonts w:hint="eastAsia"/>
+          <w:b/>
+          <w:bCs/>
+          <w:sz w:val="24"/>
+          <w:szCs w:val="24"/>
+        </w:rPr>
+        <w:t>未优化</w:t>
       </w:r>
     </w:p>
     <w:tbl>
@@ -5485,7 +5373,6 @@
             <w:pPr>
               <w:spacing w:line="360" w:lineRule="auto"/>
               <w:rPr>
-                <w:rFonts w:hint="eastAsia"/>
                 <w:color w:val="auto"/>
                 <w:sz w:val="24"/>
                 <w:szCs w:val="24"/>
@@ -5502,7 +5389,6 @@
               <w:spacing w:line="360" w:lineRule="auto"/>
               <w:cnfStyle w:val="100000000000" w:firstRow="1" w:lastRow="0" w:firstColumn="0" w:lastColumn="0" w:oddVBand="0" w:evenVBand="0" w:oddHBand="0" w:evenHBand="0" w:firstRowFirstColumn="0" w:firstRowLastColumn="0" w:lastRowFirstColumn="0" w:lastRowLastColumn="0"/>
               <w:rPr>
-                <w:rFonts w:hint="eastAsia"/>
                 <w:color w:val="auto"/>
                 <w:sz w:val="24"/>
                 <w:szCs w:val="24"/>
@@ -5528,7 +5414,6 @@
               <w:spacing w:line="360" w:lineRule="auto"/>
               <w:cnfStyle w:val="100000000000" w:firstRow="1" w:lastRow="0" w:firstColumn="0" w:lastColumn="0" w:oddVBand="0" w:evenVBand="0" w:oddHBand="0" w:evenHBand="0" w:firstRowFirstColumn="0" w:firstRowLastColumn="0" w:lastRowFirstColumn="0" w:lastRowLastColumn="0"/>
               <w:rPr>
-                <w:rFonts w:hint="eastAsia"/>
                 <w:color w:val="auto"/>
                 <w:sz w:val="24"/>
                 <w:szCs w:val="24"/>
@@ -5554,7 +5439,6 @@
               <w:spacing w:line="360" w:lineRule="auto"/>
               <w:cnfStyle w:val="100000000000" w:firstRow="1" w:lastRow="0" w:firstColumn="0" w:lastColumn="0" w:oddVBand="0" w:evenVBand="0" w:oddHBand="0" w:evenHBand="0" w:firstRowFirstColumn="0" w:firstRowLastColumn="0" w:lastRowFirstColumn="0" w:lastRowLastColumn="0"/>
               <w:rPr>
-                <w:rFonts w:hint="eastAsia"/>
                 <w:color w:val="auto"/>
                 <w:sz w:val="24"/>
                 <w:szCs w:val="24"/>
@@ -5585,8 +5469,480 @@
             <w:pPr>
               <w:spacing w:line="360" w:lineRule="auto"/>
               <w:rPr>
+                <w:color w:val="auto"/>
+                <w:sz w:val="24"/>
+                <w:szCs w:val="24"/>
+              </w:rPr>
+            </w:pPr>
+            <w:r>
+              <w:rPr>
                 <w:rFonts w:hint="eastAsia"/>
                 <w:color w:val="auto"/>
+                <w:sz w:val="24"/>
+                <w:szCs w:val="24"/>
+              </w:rPr>
+              <w:t>串行</w:t>
+            </w:r>
+          </w:p>
+        </w:tc>
+        <w:tc>
+          <w:tcPr>
+            <w:tcW w:w="2614" w:type="dxa"/>
+          </w:tcPr>
+          <w:p>
+            <w:pPr>
+              <w:spacing w:line="360" w:lineRule="auto"/>
+              <w:cnfStyle w:val="000000100000" w:firstRow="0" w:lastRow="0" w:firstColumn="0" w:lastColumn="0" w:oddVBand="0" w:evenVBand="0" w:oddHBand="1" w:evenHBand="0" w:firstRowFirstColumn="0" w:firstRowLastColumn="0" w:lastRowFirstColumn="0" w:lastRowLastColumn="0"/>
+              <w:rPr>
+                <w:b/>
+                <w:bCs/>
+                <w:sz w:val="24"/>
+                <w:szCs w:val="24"/>
+              </w:rPr>
+            </w:pPr>
+            <w:r>
+              <w:rPr>
+                <w:rFonts w:hint="eastAsia"/>
+                <w:b/>
+                <w:bCs/>
+                <w:sz w:val="24"/>
+                <w:szCs w:val="24"/>
+              </w:rPr>
+              <w:t>1</w:t>
+            </w:r>
+            <w:r>
+              <w:rPr>
+                <w:b/>
+                <w:bCs/>
+                <w:sz w:val="24"/>
+                <w:szCs w:val="24"/>
+              </w:rPr>
+              <w:t>660</w:t>
+            </w:r>
+            <w:r>
+              <w:rPr>
+                <w:rFonts w:hint="eastAsia"/>
+                <w:b/>
+                <w:bCs/>
+                <w:sz w:val="24"/>
+                <w:szCs w:val="24"/>
+              </w:rPr>
+              <w:t>ms</w:t>
+            </w:r>
+          </w:p>
+        </w:tc>
+        <w:tc>
+          <w:tcPr>
+            <w:tcW w:w="2614" w:type="dxa"/>
+          </w:tcPr>
+          <w:p>
+            <w:pPr>
+              <w:spacing w:line="360" w:lineRule="auto"/>
+              <w:cnfStyle w:val="000000100000" w:firstRow="0" w:lastRow="0" w:firstColumn="0" w:lastColumn="0" w:oddVBand="0" w:evenVBand="0" w:oddHBand="1" w:evenHBand="0" w:firstRowFirstColumn="0" w:firstRowLastColumn="0" w:lastRowFirstColumn="0" w:lastRowLastColumn="0"/>
+              <w:rPr>
+                <w:b/>
+                <w:bCs/>
+                <w:sz w:val="24"/>
+                <w:szCs w:val="24"/>
+              </w:rPr>
+            </w:pPr>
+            <w:r>
+              <w:rPr>
+                <w:rFonts w:hint="eastAsia"/>
+                <w:b/>
+                <w:bCs/>
+                <w:sz w:val="24"/>
+                <w:szCs w:val="24"/>
+              </w:rPr>
+              <w:t>1</w:t>
+            </w:r>
+            <w:r>
+              <w:rPr>
+                <w:b/>
+                <w:bCs/>
+                <w:sz w:val="24"/>
+                <w:szCs w:val="24"/>
+              </w:rPr>
+              <w:t>2</w:t>
+            </w:r>
+            <w:r>
+              <w:rPr>
+                <w:rFonts w:hint="eastAsia"/>
+                <w:b/>
+                <w:bCs/>
+                <w:sz w:val="24"/>
+                <w:szCs w:val="24"/>
+              </w:rPr>
+              <w:t>ms</w:t>
+            </w:r>
+          </w:p>
+        </w:tc>
+        <w:tc>
+          <w:tcPr>
+            <w:tcW w:w="2614" w:type="dxa"/>
+          </w:tcPr>
+          <w:p>
+            <w:pPr>
+              <w:spacing w:line="360" w:lineRule="auto"/>
+              <w:cnfStyle w:val="000000100000" w:firstRow="0" w:lastRow="0" w:firstColumn="0" w:lastColumn="0" w:oddVBand="0" w:evenVBand="0" w:oddHBand="1" w:evenHBand="0" w:firstRowFirstColumn="0" w:firstRowLastColumn="0" w:lastRowFirstColumn="0" w:lastRowLastColumn="0"/>
+              <w:rPr>
+                <w:b/>
+                <w:bCs/>
+                <w:sz w:val="24"/>
+                <w:szCs w:val="24"/>
+              </w:rPr>
+            </w:pPr>
+            <w:r>
+              <w:rPr>
+                <w:rFonts w:hint="eastAsia"/>
+                <w:b/>
+                <w:bCs/>
+                <w:sz w:val="24"/>
+                <w:szCs w:val="24"/>
+              </w:rPr>
+              <w:t>1</w:t>
+            </w:r>
+            <w:r>
+              <w:rPr>
+                <w:b/>
+                <w:bCs/>
+                <w:sz w:val="24"/>
+                <w:szCs w:val="24"/>
+              </w:rPr>
+              <w:t>1</w:t>
+            </w:r>
+            <w:r>
+              <w:rPr>
+                <w:rFonts w:hint="eastAsia"/>
+                <w:b/>
+                <w:bCs/>
+                <w:sz w:val="24"/>
+                <w:szCs w:val="24"/>
+              </w:rPr>
+              <w:t>ms</w:t>
+            </w:r>
+          </w:p>
+        </w:tc>
+      </w:tr>
+      <w:tr>
+        <w:tc>
+          <w:tcPr>
+            <w:cnfStyle w:val="001000000000" w:firstRow="0" w:lastRow="0" w:firstColumn="1" w:lastColumn="0" w:oddVBand="0" w:evenVBand="0" w:oddHBand="0" w:evenHBand="0" w:firstRowFirstColumn="0" w:firstRowLastColumn="0" w:lastRowFirstColumn="0" w:lastRowLastColumn="0"/>
+            <w:tcW w:w="2614" w:type="dxa"/>
+          </w:tcPr>
+          <w:p>
+            <w:pPr>
+              <w:spacing w:line="360" w:lineRule="auto"/>
+              <w:rPr>
+                <w:color w:val="auto"/>
+                <w:sz w:val="24"/>
+                <w:szCs w:val="24"/>
+              </w:rPr>
+            </w:pPr>
+            <w:r>
+              <w:rPr>
+                <w:rFonts w:hint="eastAsia"/>
+                <w:color w:val="auto"/>
+                <w:sz w:val="24"/>
+                <w:szCs w:val="24"/>
+              </w:rPr>
+              <w:t>并行</w:t>
+            </w:r>
+          </w:p>
+        </w:tc>
+        <w:tc>
+          <w:tcPr>
+            <w:tcW w:w="2614" w:type="dxa"/>
+          </w:tcPr>
+          <w:p>
+            <w:pPr>
+              <w:spacing w:line="360" w:lineRule="auto"/>
+              <w:cnfStyle w:val="000000000000" w:firstRow="0" w:lastRow="0" w:firstColumn="0" w:lastColumn="0" w:oddVBand="0" w:evenVBand="0" w:oddHBand="0" w:evenHBand="0" w:firstRowFirstColumn="0" w:firstRowLastColumn="0" w:lastRowFirstColumn="0" w:lastRowLastColumn="0"/>
+              <w:rPr>
+                <w:b/>
+                <w:bCs/>
+                <w:sz w:val="24"/>
+                <w:szCs w:val="24"/>
+              </w:rPr>
+            </w:pPr>
+            <w:r>
+              <w:rPr>
+                <w:rFonts w:hint="eastAsia"/>
+                <w:b/>
+                <w:bCs/>
+                <w:sz w:val="24"/>
+                <w:szCs w:val="24"/>
+              </w:rPr>
+              <w:t>1</w:t>
+            </w:r>
+            <w:r>
+              <w:rPr>
+                <w:b/>
+                <w:bCs/>
+                <w:sz w:val="24"/>
+                <w:szCs w:val="24"/>
+              </w:rPr>
+              <w:t>6000</w:t>
+            </w:r>
+            <w:r>
+              <w:rPr>
+                <w:rFonts w:hint="eastAsia"/>
+                <w:b/>
+                <w:bCs/>
+                <w:sz w:val="24"/>
+                <w:szCs w:val="24"/>
+              </w:rPr>
+              <w:t>ms</w:t>
+            </w:r>
+          </w:p>
+        </w:tc>
+        <w:tc>
+          <w:tcPr>
+            <w:tcW w:w="2614" w:type="dxa"/>
+          </w:tcPr>
+          <w:p>
+            <w:pPr>
+              <w:spacing w:line="360" w:lineRule="auto"/>
+              <w:cnfStyle w:val="000000000000" w:firstRow="0" w:lastRow="0" w:firstColumn="0" w:lastColumn="0" w:oddVBand="0" w:evenVBand="0" w:oddHBand="0" w:evenHBand="0" w:firstRowFirstColumn="0" w:firstRowLastColumn="0" w:lastRowFirstColumn="0" w:lastRowLastColumn="0"/>
+              <w:rPr>
+                <w:b/>
+                <w:bCs/>
+                <w:sz w:val="24"/>
+                <w:szCs w:val="24"/>
+              </w:rPr>
+            </w:pPr>
+            <w:r>
+              <w:rPr>
+                <w:b/>
+                <w:bCs/>
+                <w:sz w:val="24"/>
+                <w:szCs w:val="24"/>
+              </w:rPr>
+              <w:t>4</w:t>
+            </w:r>
+            <w:r>
+              <w:rPr>
+                <w:b/>
+                <w:bCs/>
+                <w:sz w:val="24"/>
+                <w:szCs w:val="24"/>
+              </w:rPr>
+              <w:t>000</w:t>
+            </w:r>
+            <w:r>
+              <w:rPr>
+                <w:rFonts w:hint="eastAsia"/>
+                <w:b/>
+                <w:bCs/>
+                <w:sz w:val="24"/>
+                <w:szCs w:val="24"/>
+              </w:rPr>
+              <w:t>ms</w:t>
+            </w:r>
+          </w:p>
+        </w:tc>
+        <w:tc>
+          <w:tcPr>
+            <w:tcW w:w="2614" w:type="dxa"/>
+          </w:tcPr>
+          <w:p>
+            <w:pPr>
+              <w:spacing w:line="360" w:lineRule="auto"/>
+              <w:cnfStyle w:val="000000000000" w:firstRow="0" w:lastRow="0" w:firstColumn="0" w:lastColumn="0" w:oddVBand="0" w:evenVBand="0" w:oddHBand="0" w:evenHBand="0" w:firstRowFirstColumn="0" w:firstRowLastColumn="0" w:lastRowFirstColumn="0" w:lastRowLastColumn="0"/>
+              <w:rPr>
+                <w:b/>
+                <w:bCs/>
+                <w:sz w:val="24"/>
+                <w:szCs w:val="24"/>
+              </w:rPr>
+            </w:pPr>
+            <w:r>
+              <w:rPr>
+                <w:b/>
+                <w:bCs/>
+                <w:sz w:val="24"/>
+                <w:szCs w:val="24"/>
+              </w:rPr>
+              <w:t>3700</w:t>
+            </w:r>
+            <w:r>
+              <w:rPr>
+                <w:rFonts w:hint="eastAsia"/>
+                <w:b/>
+                <w:bCs/>
+                <w:sz w:val="24"/>
+                <w:szCs w:val="24"/>
+              </w:rPr>
+              <w:t>ms</w:t>
+            </w:r>
+          </w:p>
+        </w:tc>
+      </w:tr>
+    </w:tbl>
+    <w:p>
+      <w:pPr>
+        <w:spacing w:line="360" w:lineRule="auto"/>
+        <w:ind w:left="440"/>
+        <w:rPr>
+          <w:b/>
+          <w:bCs/>
+          <w:sz w:val="24"/>
+          <w:szCs w:val="24"/>
+        </w:rPr>
+      </w:pPr>
+      <w:r>
+        <w:rPr>
+          <w:rFonts w:hint="eastAsia"/>
+          <w:b/>
+          <w:bCs/>
+          <w:sz w:val="24"/>
+          <w:szCs w:val="24"/>
+        </w:rPr>
+        <w:t>优化</w:t>
+      </w:r>
+      <w:r>
+        <w:rPr>
+          <w:rFonts w:hint="eastAsia"/>
+          <w:b/>
+          <w:bCs/>
+          <w:sz w:val="24"/>
+          <w:szCs w:val="24"/>
+        </w:rPr>
+        <w:t>后（保证一定“并行”程度（单核处理器只能用并发模拟并行））</w:t>
+      </w:r>
+    </w:p>
+    <w:tbl>
+      <w:tblPr>
+        <w:tblStyle w:val="5-6"/>
+        <w:tblW w:w="0" w:type="auto"/>
+        <w:tblLook w:val="04A0" w:firstRow="1" w:lastRow="0" w:firstColumn="1" w:lastColumn="0" w:noHBand="0" w:noVBand="1"/>
+      </w:tblPr>
+      <w:tblGrid>
+        <w:gridCol w:w="2614"/>
+        <w:gridCol w:w="2614"/>
+        <w:gridCol w:w="2614"/>
+        <w:gridCol w:w="2614"/>
+      </w:tblGrid>
+      <w:tr>
+        <w:trPr>
+          <w:cnfStyle w:val="100000000000" w:firstRow="1" w:lastRow="0" w:firstColumn="0" w:lastColumn="0" w:oddVBand="0" w:evenVBand="0" w:oddHBand="0" w:evenHBand="0" w:firstRowFirstColumn="0" w:firstRowLastColumn="0" w:lastRowFirstColumn="0" w:lastRowLastColumn="0"/>
+        </w:trPr>
+        <w:tc>
+          <w:tcPr>
+            <w:cnfStyle w:val="001000000000" w:firstRow="0" w:lastRow="0" w:firstColumn="1" w:lastColumn="0" w:oddVBand="0" w:evenVBand="0" w:oddHBand="0" w:evenHBand="0" w:firstRowFirstColumn="0" w:firstRowLastColumn="0" w:lastRowFirstColumn="0" w:lastRowLastColumn="0"/>
+            <w:tcW w:w="2614" w:type="dxa"/>
+          </w:tcPr>
+          <w:p>
+            <w:pPr>
+              <w:spacing w:line="360" w:lineRule="auto"/>
+              <w:rPr>
+                <w:rFonts w:hint="eastAsia"/>
+                <w:b w:val="0"/>
+                <w:bCs w:val="0"/>
+                <w:sz w:val="24"/>
+                <w:szCs w:val="24"/>
+              </w:rPr>
+            </w:pPr>
+          </w:p>
+        </w:tc>
+        <w:tc>
+          <w:tcPr>
+            <w:tcW w:w="2614" w:type="dxa"/>
+          </w:tcPr>
+          <w:p>
+            <w:pPr>
+              <w:spacing w:line="360" w:lineRule="auto"/>
+              <w:cnfStyle w:val="100000000000" w:firstRow="1" w:lastRow="0" w:firstColumn="0" w:lastColumn="0" w:oddVBand="0" w:evenVBand="0" w:oddHBand="0" w:evenHBand="0" w:firstRowFirstColumn="0" w:firstRowLastColumn="0" w:lastRowFirstColumn="0" w:lastRowLastColumn="0"/>
+              <w:rPr>
+                <w:rFonts w:hint="eastAsia"/>
+                <w:b w:val="0"/>
+                <w:bCs w:val="0"/>
+                <w:sz w:val="24"/>
+                <w:szCs w:val="24"/>
+              </w:rPr>
+            </w:pPr>
+            <w:r>
+              <w:rPr>
+                <w:rFonts w:hint="eastAsia"/>
+                <w:color w:val="auto"/>
+                <w:sz w:val="24"/>
+                <w:szCs w:val="24"/>
+              </w:rPr>
+              <w:t>枚举排序</w:t>
+            </w:r>
+          </w:p>
+        </w:tc>
+        <w:tc>
+          <w:tcPr>
+            <w:tcW w:w="2614" w:type="dxa"/>
+          </w:tcPr>
+          <w:p>
+            <w:pPr>
+              <w:spacing w:line="360" w:lineRule="auto"/>
+              <w:cnfStyle w:val="100000000000" w:firstRow="1" w:lastRow="0" w:firstColumn="0" w:lastColumn="0" w:oddVBand="0" w:evenVBand="0" w:oddHBand="0" w:evenHBand="0" w:firstRowFirstColumn="0" w:firstRowLastColumn="0" w:lastRowFirstColumn="0" w:lastRowLastColumn="0"/>
+              <w:rPr>
+                <w:rFonts w:hint="eastAsia"/>
+                <w:b w:val="0"/>
+                <w:bCs w:val="0"/>
+                <w:sz w:val="24"/>
+                <w:szCs w:val="24"/>
+              </w:rPr>
+            </w:pPr>
+            <w:r>
+              <w:rPr>
+                <w:rFonts w:hint="eastAsia"/>
+                <w:color w:val="auto"/>
+                <w:sz w:val="24"/>
+                <w:szCs w:val="24"/>
+              </w:rPr>
+              <w:t>归并排序</w:t>
+            </w:r>
+          </w:p>
+        </w:tc>
+        <w:tc>
+          <w:tcPr>
+            <w:tcW w:w="2614" w:type="dxa"/>
+          </w:tcPr>
+          <w:p>
+            <w:pPr>
+              <w:spacing w:line="360" w:lineRule="auto"/>
+              <w:cnfStyle w:val="100000000000" w:firstRow="1" w:lastRow="0" w:firstColumn="0" w:lastColumn="0" w:oddVBand="0" w:evenVBand="0" w:oddHBand="0" w:evenHBand="0" w:firstRowFirstColumn="0" w:firstRowLastColumn="0" w:lastRowFirstColumn="0" w:lastRowLastColumn="0"/>
+              <w:rPr>
+                <w:rFonts w:hint="eastAsia"/>
+                <w:b w:val="0"/>
+                <w:bCs w:val="0"/>
+                <w:sz w:val="24"/>
+                <w:szCs w:val="24"/>
+              </w:rPr>
+            </w:pPr>
+            <w:r>
+              <w:rPr>
+                <w:rFonts w:hint="eastAsia"/>
+                <w:color w:val="auto"/>
+                <w:sz w:val="24"/>
+                <w:szCs w:val="24"/>
+              </w:rPr>
+              <w:t>快速排序</w:t>
+            </w:r>
+          </w:p>
+        </w:tc>
+      </w:tr>
+      <w:tr>
+        <w:trPr>
+          <w:cnfStyle w:val="000000100000" w:firstRow="0" w:lastRow="0" w:firstColumn="0" w:lastColumn="0" w:oddVBand="0" w:evenVBand="0" w:oddHBand="1" w:evenHBand="0" w:firstRowFirstColumn="0" w:firstRowLastColumn="0" w:lastRowFirstColumn="0" w:lastRowLastColumn="0"/>
+        </w:trPr>
+        <w:tc>
+          <w:tcPr>
+            <w:cnfStyle w:val="001000000000" w:firstRow="0" w:lastRow="0" w:firstColumn="1" w:lastColumn="0" w:oddVBand="0" w:evenVBand="0" w:oddHBand="0" w:evenHBand="0" w:firstRowFirstColumn="0" w:firstRowLastColumn="0" w:lastRowFirstColumn="0" w:lastRowLastColumn="0"/>
+            <w:tcW w:w="2614" w:type="dxa"/>
+          </w:tcPr>
+          <w:p>
+            <w:pPr>
+              <w:spacing w:line="360" w:lineRule="auto"/>
+              <w:rPr>
+                <w:rFonts w:hint="eastAsia"/>
+                <w:b w:val="0"/>
+                <w:bCs w:val="0"/>
                 <w:sz w:val="24"/>
                 <w:szCs w:val="24"/>
               </w:rPr>
@@ -5755,7 +6111,8 @@
               <w:spacing w:line="360" w:lineRule="auto"/>
               <w:rPr>
                 <w:rFonts w:hint="eastAsia"/>
-                <w:color w:val="auto"/>
+                <w:b w:val="0"/>
+                <w:bCs w:val="0"/>
                 <w:sz w:val="24"/>
                 <w:szCs w:val="24"/>
               </w:rPr>
@@ -5836,22 +6193,12 @@
             </w:pPr>
             <w:r>
               <w:rPr>
-                <w:rFonts w:hint="eastAsia"/>
                 <w:b/>
                 <w:bCs/>
                 <w:sz w:val="24"/>
                 <w:szCs w:val="24"/>
               </w:rPr>
-              <w:t>7</w:t>
-            </w:r>
-            <w:r>
-              <w:rPr>
-                <w:b/>
-                <w:bCs/>
-                <w:sz w:val="24"/>
-                <w:szCs w:val="24"/>
-              </w:rPr>
-              <w:t>000</w:t>
+              <w:t>445</w:t>
             </w:r>
             <w:r>
               <w:rPr>
@@ -5883,22 +6230,12 @@
             </w:pPr>
             <w:r>
               <w:rPr>
-                <w:rFonts w:hint="eastAsia"/>
                 <w:b/>
                 <w:bCs/>
                 <w:sz w:val="24"/>
                 <w:szCs w:val="24"/>
               </w:rPr>
-              <w:t>2</w:t>
-            </w:r>
-            <w:r>
-              <w:rPr>
-                <w:b/>
-                <w:bCs/>
-                <w:sz w:val="24"/>
-                <w:szCs w:val="24"/>
-              </w:rPr>
-              <w:t>0</w:t>
+              <w:t>344</w:t>
             </w:r>
             <w:r>
               <w:rPr>
@@ -5917,9 +6254,49 @@
     <w:p>
       <w:pPr>
         <w:spacing w:line="360" w:lineRule="auto"/>
+        <w:ind w:left="420" w:firstLine="420"/>
+        <w:rPr>
+          <w:sz w:val="24"/>
+          <w:szCs w:val="24"/>
+        </w:rPr>
+      </w:pPr>
+      <w:r>
+        <w:rPr>
+          <w:rFonts w:hint="eastAsia"/>
+          <w:sz w:val="24"/>
+          <w:szCs w:val="24"/>
+        </w:rPr>
+        <w:t>此时</w:t>
+      </w:r>
+      <w:r>
+        <w:rPr>
+          <w:rFonts w:hint="eastAsia"/>
+          <w:sz w:val="24"/>
+          <w:szCs w:val="24"/>
+        </w:rPr>
+        <w:t>分别对归并排序和快速排序引入规模相等的串行部分（递归子数组长度小于1</w:t>
+      </w:r>
+      <w:r>
+        <w:rPr>
+          <w:sz w:val="24"/>
+          <w:szCs w:val="24"/>
+        </w:rPr>
+        <w:t>0</w:t>
+      </w:r>
+      <w:r>
+        <w:rPr>
+          <w:rFonts w:hint="eastAsia"/>
+          <w:sz w:val="24"/>
+          <w:szCs w:val="24"/>
+        </w:rPr>
+        <w:t>采用串行计算），仍保留极高的“并行”（并发）程度，但可以显著降低运行时耗。枚举排序由于没有递归，若引入串行部分计算意义不大。</w:t>
+      </w:r>
+    </w:p>
+    <w:p>
+      <w:pPr>
+        <w:spacing w:line="360" w:lineRule="auto"/>
         <w:ind w:left="840" w:firstLine="420"/>
         <w:rPr>
-          <w:rFonts w:hint="eastAsia"/>
           <w:sz w:val="24"/>
           <w:szCs w:val="24"/>
         </w:rPr>
@@ -6710,7 +7087,7 @@
   <w:style w:type="paragraph" w:default="1" w:styleId="a">
     <w:name w:val="Normal"/>
     <w:qFormat/>
-    <w:rsid w:val="001C50BE"/>
+    <w:rsid w:val="001A244A"/>
     <w:pPr>
       <w:widowControl w:val="0"/>
       <w:jc w:val="both"/>
@@ -6939,6 +7316,109 @@
       <w:tblPr/>
       <w:tcPr>
         <w:shd w:val="clear" w:color="auto" w:fill="FFE599" w:themeFill="accent4" w:themeFillTint="66"/>
+      </w:tcPr>
+    </w:tblStylePr>
+  </w:style>
+  <w:style w:type="table" w:styleId="5-6">
+    <w:name w:val="Grid Table 5 Dark Accent 6"/>
+    <w:basedOn w:val="a1"/>
+    <w:uiPriority w:val="50"/>
+    <w:rsid w:val="001A244A"/>
+    <w:tblPr>
+      <w:tblStyleRowBandSize w:val="1"/>
+      <w:tblStyleColBandSize w:val="1"/>
+      <w:tblBorders>
+        <w:top w:val="single" w:sz="4" w:space="0" w:color="FFFFFF" w:themeColor="background1"/>
+        <w:left w:val="single" w:sz="4" w:space="0" w:color="FFFFFF" w:themeColor="background1"/>
+        <w:bottom w:val="single" w:sz="4" w:space="0" w:color="FFFFFF" w:themeColor="background1"/>
+        <w:right w:val="single" w:sz="4" w:space="0" w:color="FFFFFF" w:themeColor="background1"/>
+        <w:insideH w:val="single" w:sz="4" w:space="0" w:color="FFFFFF" w:themeColor="background1"/>
+        <w:insideV w:val="single" w:sz="4" w:space="0" w:color="FFFFFF" w:themeColor="background1"/>
+      </w:tblBorders>
+    </w:tblPr>
+    <w:tcPr>
+      <w:shd w:val="clear" w:color="auto" w:fill="E2EFD9" w:themeFill="accent6" w:themeFillTint="33"/>
+    </w:tcPr>
+    <w:tblStylePr w:type="firstRow">
+      <w:rPr>
+        <w:b/>
+        <w:bCs/>
+        <w:color w:val="FFFFFF" w:themeColor="background1"/>
+      </w:rPr>
+      <w:tblPr/>
+      <w:tcPr>
+        <w:tcBorders>
+          <w:top w:val="single" w:sz="4" w:space="0" w:color="FFFFFF" w:themeColor="background1"/>
+          <w:left w:val="single" w:sz="4" w:space="0" w:color="FFFFFF" w:themeColor="background1"/>
+          <w:right w:val="single" w:sz="4" w:space="0" w:color="FFFFFF" w:themeColor="background1"/>
+          <w:insideH w:val="nil"/>
+          <w:insideV w:val="nil"/>
+        </w:tcBorders>
+        <w:shd w:val="clear" w:color="auto" w:fill="70AD47" w:themeFill="accent6"/>
+      </w:tcPr>
+    </w:tblStylePr>
+    <w:tblStylePr w:type="lastRow">
+      <w:rPr>
+        <w:b/>
+        <w:bCs/>
+        <w:color w:val="FFFFFF" w:themeColor="background1"/>
+      </w:rPr>
+      <w:tblPr/>
+      <w:tcPr>
+        <w:tcBorders>
+          <w:left w:val="single" w:sz="4" w:space="0" w:color="FFFFFF" w:themeColor="background1"/>
+          <w:bottom w:val="single" w:sz="4" w:space="0" w:color="FFFFFF" w:themeColor="background1"/>
+          <w:right w:val="single" w:sz="4" w:space="0" w:color="FFFFFF" w:themeColor="background1"/>
+          <w:insideH w:val="nil"/>
+          <w:insideV w:val="nil"/>
+        </w:tcBorders>
+        <w:shd w:val="clear" w:color="auto" w:fill="70AD47" w:themeFill="accent6"/>
+      </w:tcPr>
+    </w:tblStylePr>
+    <w:tblStylePr w:type="firstCol">
+      <w:rPr>
+        <w:b/>
+        <w:bCs/>
+        <w:color w:val="FFFFFF" w:themeColor="background1"/>
+      </w:rPr>
+      <w:tblPr/>
+      <w:tcPr>
+        <w:tcBorders>
+          <w:top w:val="single" w:sz="4" w:space="0" w:color="FFFFFF" w:themeColor="background1"/>
+          <w:left w:val="single" w:sz="4" w:space="0" w:color="FFFFFF" w:themeColor="background1"/>
+          <w:bottom w:val="single" w:sz="4" w:space="0" w:color="FFFFFF" w:themeColor="background1"/>
+          <w:insideV w:val="nil"/>
+        </w:tcBorders>
+        <w:shd w:val="clear" w:color="auto" w:fill="70AD47" w:themeFill="accent6"/>
+      </w:tcPr>
+    </w:tblStylePr>
+    <w:tblStylePr w:type="lastCol">
+      <w:rPr>
+        <w:b/>
+        <w:bCs/>
+        <w:color w:val="FFFFFF" w:themeColor="background1"/>
+      </w:rPr>
+      <w:tblPr/>
+      <w:tcPr>
+        <w:tcBorders>
+          <w:top w:val="single" w:sz="4" w:space="0" w:color="FFFFFF" w:themeColor="background1"/>
+          <w:bottom w:val="single" w:sz="4" w:space="0" w:color="FFFFFF" w:themeColor="background1"/>
+          <w:right w:val="single" w:sz="4" w:space="0" w:color="FFFFFF" w:themeColor="background1"/>
+          <w:insideV w:val="nil"/>
+        </w:tcBorders>
+        <w:shd w:val="clear" w:color="auto" w:fill="70AD47" w:themeFill="accent6"/>
+      </w:tcPr>
+    </w:tblStylePr>
+    <w:tblStylePr w:type="band1Vert">
+      <w:tblPr/>
+      <w:tcPr>
+        <w:shd w:val="clear" w:color="auto" w:fill="C5E0B3" w:themeFill="accent6" w:themeFillTint="66"/>
+      </w:tcPr>
+    </w:tblStylePr>
+    <w:tblStylePr w:type="band1Horz">
+      <w:tblPr/>
+      <w:tcPr>
+        <w:shd w:val="clear" w:color="auto" w:fill="C5E0B3" w:themeFill="accent6" w:themeFillTint="66"/>
       </w:tcPr>
     </w:tblStylePr>
   </w:style>
